--- a/src/main/resources/templates/masters/2nd_course/mda/09.04.01_KMiAD_VKR_recenziya.docx
+++ b/src/main/resources/templates/masters/2nd_course/mda/09.04.01_KMiAD_VKR_recenziya.docx
@@ -1,6 +1,6 @@
 
 <file path=word/document.xml><?xml version="1.0" encoding="utf-8"?>
-<w:document xmlns:wpc="http://schemas.microsoft.com/office/word/2010/wordprocessingCanvas" xmlns:cx="http://schemas.microsoft.com/office/drawing/2014/chartex" xmlns:cx1="http://schemas.microsoft.com/office/drawing/2015/9/8/chartex" xmlns:cx2="http://schemas.microsoft.com/office/drawing/2015/10/21/chartex" xmlns:cx3="http://schemas.microsoft.com/office/drawing/2016/5/9/chartex" xmlns:cx4="http://schemas.microsoft.com/office/drawing/2016/5/10/chartex" xmlns:cx5="http://schemas.microsoft.com/office/drawing/2016/5/11/chartex" xmlns:cx6="http://schemas.microsoft.com/office/drawing/2016/5/12/chartex" xmlns:cx7="http://schemas.microsoft.com/office/drawing/2016/5/13/chartex" xmlns:cx8="http://schemas.microsoft.com/office/drawing/2016/5/14/chartex" xmlns:mc="http://schemas.openxmlformats.org/markup-compatibility/2006" xmlns:aink="http://schemas.microsoft.com/office/drawing/2016/ink" xmlns:am3d="http://schemas.microsoft.com/office/drawing/2017/model3d" xmlns:o="urn:schemas-microsoft-com:office:office" xmlns:oel="http://schemas.microsoft.com/office/2019/extlst" xmlns:r="http://schemas.openxmlformats.org/officeDocument/2006/relationships" xmlns:m="http://schemas.openxmlformats.org/officeDocument/2006/math" xmlns:v="urn:schemas-microsoft-com:vml" xmlns:wp14="http://schemas.microsoft.com/office/word/2010/wordprocessingDrawing" xmlns:wp="http://schemas.openxmlformats.org/drawingml/2006/wordprocessingDrawing" xmlns:w10="urn:schemas-microsoft-com:office:word" xmlns:w="http://schemas.openxmlformats.org/wordprocessingml/2006/main" xmlns:w14="http://schemas.microsoft.com/office/word/2010/wordml" xmlns:w15="http://schemas.microsoft.com/office/word/2012/wordml" xmlns:w16cex="http://schemas.microsoft.com/office/word/2018/wordml/cex" xmlns:w16cid="http://schemas.microsoft.com/office/word/2016/wordml/cid" xmlns:w16="http://schemas.microsoft.com/office/word/2018/wordml" xmlns:w16sdtdh="http://schemas.microsoft.com/office/word/2020/wordml/sdtdatahash" xmlns:w16se="http://schemas.microsoft.com/office/word/2015/wordml/symex" xmlns:wpg="http://schemas.microsoft.com/office/word/2010/wordprocessingGroup" xmlns:wpi="http://schemas.microsoft.com/office/word/2010/wordprocessingInk" xmlns:wne="http://schemas.microsoft.com/office/word/2006/wordml" xmlns:wps="http://schemas.microsoft.com/office/word/2010/wordprocessingShape" mc:Ignorable="w14 w15 w16se w16cid w16 w16cex w16sdtdh wp14">
+<w:document xmlns:wpc="http://schemas.microsoft.com/office/word/2010/wordprocessingCanvas" xmlns:mc="http://schemas.openxmlformats.org/markup-compatibility/2006" xmlns:o="urn:schemas-microsoft-com:office:office" xmlns:r="http://schemas.openxmlformats.org/officeDocument/2006/relationships" xmlns:m="http://schemas.openxmlformats.org/officeDocument/2006/math" xmlns:v="urn:schemas-microsoft-com:vml" xmlns:wp14="http://schemas.microsoft.com/office/word/2010/wordprocessingDrawing" xmlns:wp="http://schemas.openxmlformats.org/drawingml/2006/wordprocessingDrawing" xmlns:w10="urn:schemas-microsoft-com:office:word" xmlns:w="http://schemas.openxmlformats.org/wordprocessingml/2006/main" xmlns:w14="http://schemas.microsoft.com/office/word/2010/wordml" xmlns:wpg="http://schemas.microsoft.com/office/word/2010/wordprocessingGroup" xmlns:wpi="http://schemas.microsoft.com/office/word/2010/wordprocessingInk" xmlns:wne="http://schemas.microsoft.com/office/word/2006/wordml" xmlns:wps="http://schemas.microsoft.com/office/word/2010/wordprocessingShape" mc:Ignorable="w14 wp14">
   <w:body>
     <w:p>
       <w:pPr>
@@ -241,31 +241,14 @@
           <w:i/>
           <w:color w:val="FF0000"/>
         </w:rPr>
-        <w:t xml:space="preserve">Выпускная квалификационная </w:t>
-      </w:r>
-      <w:proofErr w:type="gramStart"/>
-      <w:r>
-        <w:rPr>
-          <w:bCs/>
+        <w:t xml:space="preserve">Выпускная квалификационная работа </w:t>
+      </w:r>
+      <w:r>
+        <w:rPr>
           <w:i/>
           <w:color w:val="FF0000"/>
         </w:rPr>
-        <w:t xml:space="preserve">работа </w:t>
-      </w:r>
-      <w:r>
-        <w:rPr>
-          <w:i/>
-          <w:color w:val="FF0000"/>
-        </w:rPr>
-        <w:t xml:space="preserve"> таблицы</w:t>
-      </w:r>
-      <w:proofErr w:type="gramEnd"/>
-      <w:r>
-        <w:rPr>
-          <w:i/>
-          <w:color w:val="FF0000"/>
-        </w:rPr>
-        <w:t xml:space="preserve"> 3.2 Программы ГИА</w:t>
+        <w:t xml:space="preserve"> таблицы 3.2 Программы ГИА</w:t>
       </w:r>
       <w:r>
         <w:rPr>
@@ -2226,7 +2209,18 @@
     </w:p>
     <w:p>
       <w:r>
-        <w:t xml:space="preserve">     Должность                               подпись (М.П.)     фамилия имя отчество              </w:t>
+        <w:t xml:space="preserve">     Должность                               подпись (М.П.)     </w:t>
+      </w:r>
+      <w:r>
+        <w:t xml:space="preserve">     </w:t>
+      </w:r>
+      <w:bookmarkStart w:id="0" w:name="_GoBack"/>
+      <w:bookmarkEnd w:id="0"/>
+      <w:r>
+        <w:t>ФИО</w:t>
+      </w:r>
+      <w:r>
+        <w:t xml:space="preserve">              </w:t>
       </w:r>
     </w:p>
     <w:p>
@@ -2257,25 +2251,26 @@
         <w:ind w:firstLine="0"/>
       </w:pPr>
       <w:r>
-        <w:t>_____________</w:t>
-      </w:r>
-      <w:proofErr w:type="gramStart"/>
-      <w:r>
-        <w:t xml:space="preserve">_  </w:t>
+        <w:t xml:space="preserve">______________  </w:t>
       </w:r>
       <w:proofErr w:type="spellStart"/>
       <w:r>
         <w:t>имяСтудентаИ</w:t>
       </w:r>
       <w:proofErr w:type="spellEnd"/>
-      <w:proofErr w:type="gramEnd"/>
     </w:p>
     <w:p>
       <w:pPr>
         <w:ind w:firstLine="426"/>
       </w:pPr>
       <w:r>
-        <w:t xml:space="preserve">подпись                               фамилия имя отчество студента              </w:t>
+        <w:t xml:space="preserve">подпись                               </w:t>
+      </w:r>
+      <w:r>
+        <w:t>ФИО</w:t>
+      </w:r>
+      <w:r>
+        <w:t xml:space="preserve"> студента              </w:t>
       </w:r>
     </w:p>
     <w:p>
@@ -2298,7 +2293,7 @@
 </file>
 
 <file path=word/styles.xml><?xml version="1.0" encoding="utf-8"?>
-<w:styles xmlns:mc="http://schemas.openxmlformats.org/markup-compatibility/2006" xmlns:r="http://schemas.openxmlformats.org/officeDocument/2006/relationships" xmlns:w="http://schemas.openxmlformats.org/wordprocessingml/2006/main" xmlns:w14="http://schemas.microsoft.com/office/word/2010/wordml" xmlns:w15="http://schemas.microsoft.com/office/word/2012/wordml" xmlns:w16cex="http://schemas.microsoft.com/office/word/2018/wordml/cex" xmlns:w16cid="http://schemas.microsoft.com/office/word/2016/wordml/cid" xmlns:w16="http://schemas.microsoft.com/office/word/2018/wordml" xmlns:w16sdtdh="http://schemas.microsoft.com/office/word/2020/wordml/sdtdatahash" xmlns:w16se="http://schemas.microsoft.com/office/word/2015/wordml/symex" mc:Ignorable="w14 w15 w16se w16cid w16 w16cex w16sdtdh">
+<w:styles xmlns:mc="http://schemas.openxmlformats.org/markup-compatibility/2006" xmlns:r="http://schemas.openxmlformats.org/officeDocument/2006/relationships" xmlns:w="http://schemas.openxmlformats.org/wordprocessingml/2006/main" xmlns:w14="http://schemas.microsoft.com/office/word/2010/wordml" mc:Ignorable="w14">
   <w:docDefaults>
     <w:rPrDefault>
       <w:rPr>
@@ -2314,383 +2309,365 @@
       </w:pPr>
     </w:pPrDefault>
   </w:docDefaults>
-  <w:latentStyles w:defLockedState="0" w:defUIPriority="99" w:defSemiHidden="0" w:defUnhideWhenUsed="0" w:defQFormat="0" w:count="376">
-    <w:lsdException w:name="Normal" w:uiPriority="0" w:qFormat="1"/>
-    <w:lsdException w:name="heading 1" w:uiPriority="9" w:qFormat="1"/>
-    <w:lsdException w:name="heading 2" w:semiHidden="1" w:uiPriority="9" w:unhideWhenUsed="1" w:qFormat="1"/>
-    <w:lsdException w:name="heading 3" w:semiHidden="1" w:uiPriority="9" w:unhideWhenUsed="1" w:qFormat="1"/>
-    <w:lsdException w:name="heading 4" w:semiHidden="1" w:uiPriority="9" w:unhideWhenUsed="1" w:qFormat="1"/>
-    <w:lsdException w:name="heading 5" w:semiHidden="1" w:uiPriority="9" w:unhideWhenUsed="1" w:qFormat="1"/>
-    <w:lsdException w:name="heading 6" w:semiHidden="1" w:uiPriority="9" w:unhideWhenUsed="1" w:qFormat="1"/>
-    <w:lsdException w:name="heading 7" w:semiHidden="1" w:uiPriority="9" w:unhideWhenUsed="1" w:qFormat="1"/>
-    <w:lsdException w:name="heading 8" w:semiHidden="1" w:uiPriority="9" w:unhideWhenUsed="1" w:qFormat="1"/>
-    <w:lsdException w:name="heading 9" w:semiHidden="1" w:uiPriority="9" w:unhideWhenUsed="1" w:qFormat="1"/>
-    <w:lsdException w:name="index 1" w:semiHidden="1" w:unhideWhenUsed="1"/>
-    <w:lsdException w:name="index 2" w:semiHidden="1" w:unhideWhenUsed="1"/>
-    <w:lsdException w:name="index 3" w:semiHidden="1" w:unhideWhenUsed="1"/>
-    <w:lsdException w:name="index 4" w:semiHidden="1" w:unhideWhenUsed="1"/>
-    <w:lsdException w:name="index 5" w:semiHidden="1" w:unhideWhenUsed="1"/>
-    <w:lsdException w:name="index 6" w:semiHidden="1" w:unhideWhenUsed="1"/>
-    <w:lsdException w:name="index 7" w:semiHidden="1" w:unhideWhenUsed="1"/>
-    <w:lsdException w:name="index 8" w:semiHidden="1" w:unhideWhenUsed="1"/>
-    <w:lsdException w:name="index 9" w:semiHidden="1" w:unhideWhenUsed="1"/>
-    <w:lsdException w:name="toc 1" w:semiHidden="1" w:uiPriority="39" w:unhideWhenUsed="1"/>
-    <w:lsdException w:name="toc 2" w:semiHidden="1" w:uiPriority="39" w:unhideWhenUsed="1"/>
-    <w:lsdException w:name="toc 3" w:semiHidden="1" w:uiPriority="39" w:unhideWhenUsed="1"/>
-    <w:lsdException w:name="toc 4" w:semiHidden="1" w:uiPriority="39" w:unhideWhenUsed="1"/>
-    <w:lsdException w:name="toc 5" w:semiHidden="1" w:uiPriority="39" w:unhideWhenUsed="1"/>
-    <w:lsdException w:name="toc 6" w:semiHidden="1" w:uiPriority="39" w:unhideWhenUsed="1"/>
-    <w:lsdException w:name="toc 7" w:semiHidden="1" w:uiPriority="39" w:unhideWhenUsed="1"/>
-    <w:lsdException w:name="toc 8" w:semiHidden="1" w:uiPriority="39" w:unhideWhenUsed="1"/>
-    <w:lsdException w:name="toc 9" w:semiHidden="1" w:uiPriority="39" w:unhideWhenUsed="1"/>
-    <w:lsdException w:name="Normal Indent" w:semiHidden="1" w:unhideWhenUsed="1"/>
-    <w:lsdException w:name="footnote text" w:semiHidden="1" w:unhideWhenUsed="1"/>
-    <w:lsdException w:name="annotation text" w:semiHidden="1" w:unhideWhenUsed="1"/>
-    <w:lsdException w:name="header" w:semiHidden="1" w:unhideWhenUsed="1"/>
-    <w:lsdException w:name="footer" w:semiHidden="1" w:unhideWhenUsed="1"/>
-    <w:lsdException w:name="index heading" w:semiHidden="1" w:unhideWhenUsed="1"/>
-    <w:lsdException w:name="caption" w:semiHidden="1" w:uiPriority="35" w:unhideWhenUsed="1" w:qFormat="1"/>
-    <w:lsdException w:name="table of figures" w:semiHidden="1" w:unhideWhenUsed="1"/>
-    <w:lsdException w:name="envelope address" w:semiHidden="1" w:unhideWhenUsed="1"/>
-    <w:lsdException w:name="envelope return" w:semiHidden="1" w:unhideWhenUsed="1"/>
-    <w:lsdException w:name="footnote reference" w:semiHidden="1" w:unhideWhenUsed="1"/>
-    <w:lsdException w:name="annotation reference" w:semiHidden="1" w:unhideWhenUsed="1"/>
-    <w:lsdException w:name="line number" w:semiHidden="1" w:unhideWhenUsed="1"/>
-    <w:lsdException w:name="page number" w:semiHidden="1" w:unhideWhenUsed="1"/>
-    <w:lsdException w:name="endnote reference" w:semiHidden="1" w:unhideWhenUsed="1"/>
-    <w:lsdException w:name="endnote text" w:semiHidden="1" w:unhideWhenUsed="1"/>
-    <w:lsdException w:name="table of authorities" w:semiHidden="1" w:unhideWhenUsed="1"/>
-    <w:lsdException w:name="macro" w:semiHidden="1" w:unhideWhenUsed="1"/>
-    <w:lsdException w:name="toa heading" w:semiHidden="1" w:unhideWhenUsed="1"/>
-    <w:lsdException w:name="List" w:semiHidden="1" w:unhideWhenUsed="1"/>
-    <w:lsdException w:name="List Bullet" w:semiHidden="1" w:unhideWhenUsed="1"/>
-    <w:lsdException w:name="List Number" w:semiHidden="1" w:unhideWhenUsed="1"/>
-    <w:lsdException w:name="List 2" w:semiHidden="1" w:unhideWhenUsed="1"/>
-    <w:lsdException w:name="List 3" w:semiHidden="1" w:unhideWhenUsed="1"/>
-    <w:lsdException w:name="List 4" w:semiHidden="1" w:unhideWhenUsed="1"/>
-    <w:lsdException w:name="List 5" w:semiHidden="1" w:unhideWhenUsed="1"/>
-    <w:lsdException w:name="List Bullet 2" w:semiHidden="1" w:unhideWhenUsed="1"/>
-    <w:lsdException w:name="List Bullet 3" w:semiHidden="1" w:unhideWhenUsed="1"/>
-    <w:lsdException w:name="List Bullet 4" w:semiHidden="1" w:unhideWhenUsed="1"/>
-    <w:lsdException w:name="List Bullet 5" w:semiHidden="1" w:unhideWhenUsed="1"/>
-    <w:lsdException w:name="List Number 2" w:semiHidden="1" w:unhideWhenUsed="1"/>
-    <w:lsdException w:name="List Number 3" w:semiHidden="1" w:unhideWhenUsed="1"/>
-    <w:lsdException w:name="List Number 4" w:semiHidden="1" w:unhideWhenUsed="1"/>
-    <w:lsdException w:name="List Number 5" w:semiHidden="1" w:unhideWhenUsed="1"/>
-    <w:lsdException w:name="Title" w:uiPriority="10" w:qFormat="1"/>
-    <w:lsdException w:name="Closing" w:semiHidden="1" w:unhideWhenUsed="1"/>
-    <w:lsdException w:name="Signature" w:semiHidden="1" w:unhideWhenUsed="1"/>
-    <w:lsdException w:name="Default Paragraph Font" w:semiHidden="1" w:uiPriority="1" w:unhideWhenUsed="1"/>
-    <w:lsdException w:name="Body Text" w:semiHidden="1" w:unhideWhenUsed="1"/>
-    <w:lsdException w:name="Body Text Indent" w:semiHidden="1" w:unhideWhenUsed="1"/>
-    <w:lsdException w:name="List Continue" w:semiHidden="1" w:unhideWhenUsed="1"/>
-    <w:lsdException w:name="List Continue 2" w:semiHidden="1" w:unhideWhenUsed="1"/>
-    <w:lsdException w:name="List Continue 3" w:semiHidden="1" w:unhideWhenUsed="1"/>
-    <w:lsdException w:name="List Continue 4" w:semiHidden="1" w:unhideWhenUsed="1"/>
-    <w:lsdException w:name="List Continue 5" w:semiHidden="1" w:unhideWhenUsed="1"/>
-    <w:lsdException w:name="Message Header" w:semiHidden="1" w:unhideWhenUsed="1"/>
-    <w:lsdException w:name="Subtitle" w:uiPriority="11" w:qFormat="1"/>
-    <w:lsdException w:name="Salutation" w:semiHidden="1" w:unhideWhenUsed="1"/>
-    <w:lsdException w:name="Date" w:semiHidden="1" w:unhideWhenUsed="1"/>
-    <w:lsdException w:name="Body Text First Indent" w:semiHidden="1" w:unhideWhenUsed="1"/>
-    <w:lsdException w:name="Body Text First Indent 2" w:semiHidden="1" w:unhideWhenUsed="1"/>
-    <w:lsdException w:name="Note Heading" w:semiHidden="1" w:unhideWhenUsed="1"/>
-    <w:lsdException w:name="Body Text 2" w:semiHidden="1" w:unhideWhenUsed="1"/>
-    <w:lsdException w:name="Body Text 3" w:semiHidden="1" w:unhideWhenUsed="1"/>
-    <w:lsdException w:name="Body Text Indent 2" w:semiHidden="1" w:unhideWhenUsed="1"/>
-    <w:lsdException w:name="Body Text Indent 3" w:semiHidden="1" w:unhideWhenUsed="1"/>
-    <w:lsdException w:name="Block Text" w:semiHidden="1" w:unhideWhenUsed="1"/>
-    <w:lsdException w:name="Hyperlink" w:semiHidden="1" w:unhideWhenUsed="1"/>
-    <w:lsdException w:name="FollowedHyperlink" w:semiHidden="1" w:unhideWhenUsed="1"/>
-    <w:lsdException w:name="Strong" w:uiPriority="22" w:qFormat="1"/>
-    <w:lsdException w:name="Emphasis" w:uiPriority="20" w:qFormat="1"/>
-    <w:lsdException w:name="Document Map" w:semiHidden="1" w:unhideWhenUsed="1"/>
-    <w:lsdException w:name="Plain Text" w:semiHidden="1" w:unhideWhenUsed="1"/>
-    <w:lsdException w:name="E-mail Signature" w:semiHidden="1" w:unhideWhenUsed="1"/>
-    <w:lsdException w:name="HTML Top of Form" w:semiHidden="1" w:unhideWhenUsed="1"/>
-    <w:lsdException w:name="HTML Bottom of Form" w:semiHidden="1" w:unhideWhenUsed="1"/>
-    <w:lsdException w:name="Normal (Web)" w:semiHidden="1" w:unhideWhenUsed="1"/>
-    <w:lsdException w:name="HTML Acronym" w:semiHidden="1" w:unhideWhenUsed="1"/>
-    <w:lsdException w:name="HTML Address" w:semiHidden="1" w:unhideWhenUsed="1"/>
-    <w:lsdException w:name="HTML Cite" w:semiHidden="1" w:unhideWhenUsed="1"/>
-    <w:lsdException w:name="HTML Code" w:semiHidden="1" w:unhideWhenUsed="1"/>
-    <w:lsdException w:name="HTML Definition" w:semiHidden="1" w:unhideWhenUsed="1"/>
-    <w:lsdException w:name="HTML Keyboard" w:semiHidden="1" w:unhideWhenUsed="1"/>
-    <w:lsdException w:name="HTML Preformatted" w:semiHidden="1" w:unhideWhenUsed="1"/>
-    <w:lsdException w:name="HTML Sample" w:semiHidden="1" w:unhideWhenUsed="1"/>
-    <w:lsdException w:name="HTML Typewriter" w:semiHidden="1" w:unhideWhenUsed="1"/>
-    <w:lsdException w:name="HTML Variable" w:semiHidden="1" w:unhideWhenUsed="1"/>
-    <w:lsdException w:name="Normal Table" w:semiHidden="1" w:unhideWhenUsed="1"/>
-    <w:lsdException w:name="annotation subject" w:semiHidden="1" w:unhideWhenUsed="1"/>
-    <w:lsdException w:name="No List" w:semiHidden="1" w:unhideWhenUsed="1"/>
-    <w:lsdException w:name="Outline List 1" w:semiHidden="1" w:unhideWhenUsed="1"/>
-    <w:lsdException w:name="Outline List 2" w:semiHidden="1" w:unhideWhenUsed="1"/>
-    <w:lsdException w:name="Outline List 3" w:semiHidden="1" w:unhideWhenUsed="1"/>
-    <w:lsdException w:name="Table Simple 1" w:semiHidden="1" w:unhideWhenUsed="1"/>
-    <w:lsdException w:name="Table Simple 2" w:semiHidden="1" w:unhideWhenUsed="1"/>
-    <w:lsdException w:name="Table Simple 3" w:semiHidden="1" w:unhideWhenUsed="1"/>
-    <w:lsdException w:name="Table Classic 1" w:semiHidden="1" w:unhideWhenUsed="1"/>
-    <w:lsdException w:name="Table Classic 2" w:semiHidden="1" w:unhideWhenUsed="1"/>
-    <w:lsdException w:name="Table Classic 3" w:semiHidden="1" w:unhideWhenUsed="1"/>
-    <w:lsdException w:name="Table Classic 4" w:semiHidden="1" w:unhideWhenUsed="1"/>
-    <w:lsdException w:name="Table Colorful 1" w:semiHidden="1" w:unhideWhenUsed="1"/>
-    <w:lsdException w:name="Table Colorful 2" w:semiHidden="1" w:unhideWhenUsed="1"/>
-    <w:lsdException w:name="Table Colorful 3" w:semiHidden="1" w:unhideWhenUsed="1"/>
-    <w:lsdException w:name="Table Columns 1" w:semiHidden="1" w:unhideWhenUsed="1"/>
-    <w:lsdException w:name="Table Columns 2" w:semiHidden="1" w:unhideWhenUsed="1"/>
-    <w:lsdException w:name="Table Columns 3" w:semiHidden="1" w:unhideWhenUsed="1"/>
-    <w:lsdException w:name="Table Columns 4" w:semiHidden="1" w:unhideWhenUsed="1"/>
-    <w:lsdException w:name="Table Columns 5" w:semiHidden="1" w:unhideWhenUsed="1"/>
-    <w:lsdException w:name="Table Grid 1" w:semiHidden="1" w:unhideWhenUsed="1"/>
-    <w:lsdException w:name="Table Grid 2" w:semiHidden="1" w:unhideWhenUsed="1"/>
-    <w:lsdException w:name="Table Grid 3" w:semiHidden="1" w:unhideWhenUsed="1"/>
-    <w:lsdException w:name="Table Grid 4" w:semiHidden="1" w:unhideWhenUsed="1"/>
-    <w:lsdException w:name="Table Grid 5" w:semiHidden="1" w:unhideWhenUsed="1"/>
-    <w:lsdException w:name="Table Grid 6" w:semiHidden="1" w:unhideWhenUsed="1"/>
-    <w:lsdException w:name="Table Grid 7" w:semiHidden="1" w:unhideWhenUsed="1"/>
-    <w:lsdException w:name="Table Grid 8" w:semiHidden="1" w:unhideWhenUsed="1"/>
-    <w:lsdException w:name="Table List 1" w:semiHidden="1" w:unhideWhenUsed="1"/>
-    <w:lsdException w:name="Table List 2" w:semiHidden="1" w:unhideWhenUsed="1"/>
-    <w:lsdException w:name="Table List 3" w:semiHidden="1" w:unhideWhenUsed="1"/>
-    <w:lsdException w:name="Table List 4" w:semiHidden="1" w:unhideWhenUsed="1"/>
-    <w:lsdException w:name="Table List 5" w:semiHidden="1" w:unhideWhenUsed="1"/>
-    <w:lsdException w:name="Table List 6" w:semiHidden="1" w:unhideWhenUsed="1"/>
-    <w:lsdException w:name="Table List 7" w:semiHidden="1" w:unhideWhenUsed="1"/>
-    <w:lsdException w:name="Table List 8" w:semiHidden="1" w:unhideWhenUsed="1"/>
-    <w:lsdException w:name="Table 3D effects 1" w:semiHidden="1" w:unhideWhenUsed="1"/>
-    <w:lsdException w:name="Table 3D effects 2" w:semiHidden="1" w:unhideWhenUsed="1"/>
-    <w:lsdException w:name="Table 3D effects 3" w:semiHidden="1" w:unhideWhenUsed="1"/>
-    <w:lsdException w:name="Table Contemporary" w:semiHidden="1" w:unhideWhenUsed="1"/>
-    <w:lsdException w:name="Table Elegant" w:semiHidden="1" w:unhideWhenUsed="1"/>
-    <w:lsdException w:name="Table Professional" w:semiHidden="1" w:unhideWhenUsed="1"/>
-    <w:lsdException w:name="Table Subtle 1" w:semiHidden="1" w:unhideWhenUsed="1"/>
-    <w:lsdException w:name="Table Subtle 2" w:semiHidden="1" w:unhideWhenUsed="1"/>
-    <w:lsdException w:name="Table Web 1" w:semiHidden="1" w:unhideWhenUsed="1"/>
-    <w:lsdException w:name="Table Web 2" w:semiHidden="1" w:unhideWhenUsed="1"/>
-    <w:lsdException w:name="Table Web 3" w:semiHidden="1" w:unhideWhenUsed="1"/>
-    <w:lsdException w:name="Balloon Text" w:semiHidden="1" w:unhideWhenUsed="1"/>
-    <w:lsdException w:name="Table Grid" w:semiHidden="1" w:uiPriority="59" w:unhideWhenUsed="1"/>
-    <w:lsdException w:name="Table Theme" w:semiHidden="1" w:unhideWhenUsed="1"/>
-    <w:lsdException w:name="Placeholder Text" w:semiHidden="1"/>
-    <w:lsdException w:name="No Spacing" w:uiPriority="1" w:qFormat="1"/>
-    <w:lsdException w:name="Light Shading" w:uiPriority="60"/>
-    <w:lsdException w:name="Light List" w:uiPriority="61"/>
-    <w:lsdException w:name="Light Grid" w:uiPriority="62"/>
-    <w:lsdException w:name="Medium Shading 1" w:uiPriority="63"/>
-    <w:lsdException w:name="Medium Shading 2" w:uiPriority="64"/>
-    <w:lsdException w:name="Medium List 1" w:uiPriority="65"/>
-    <w:lsdException w:name="Medium List 2" w:uiPriority="66"/>
-    <w:lsdException w:name="Medium Grid 1" w:uiPriority="67"/>
-    <w:lsdException w:name="Medium Grid 2" w:uiPriority="68"/>
-    <w:lsdException w:name="Medium Grid 3" w:uiPriority="69"/>
-    <w:lsdException w:name="Dark List" w:uiPriority="70"/>
-    <w:lsdException w:name="Colorful Shading" w:uiPriority="71"/>
-    <w:lsdException w:name="Colorful List" w:uiPriority="72"/>
-    <w:lsdException w:name="Colorful Grid" w:uiPriority="73"/>
-    <w:lsdException w:name="Light Shading Accent 1" w:uiPriority="60"/>
-    <w:lsdException w:name="Light List Accent 1" w:uiPriority="61"/>
-    <w:lsdException w:name="Light Grid Accent 1" w:uiPriority="62"/>
-    <w:lsdException w:name="Medium Shading 1 Accent 1" w:uiPriority="63"/>
-    <w:lsdException w:name="Medium Shading 2 Accent 1" w:uiPriority="64"/>
-    <w:lsdException w:name="Medium List 1 Accent 1" w:uiPriority="65"/>
-    <w:lsdException w:name="Revision" w:semiHidden="1"/>
-    <w:lsdException w:name="List Paragraph" w:uiPriority="34" w:qFormat="1"/>
-    <w:lsdException w:name="Quote" w:uiPriority="29" w:qFormat="1"/>
-    <w:lsdException w:name="Intense Quote" w:uiPriority="30" w:qFormat="1"/>
-    <w:lsdException w:name="Medium List 2 Accent 1" w:uiPriority="66"/>
-    <w:lsdException w:name="Medium Grid 1 Accent 1" w:uiPriority="67"/>
-    <w:lsdException w:name="Medium Grid 2 Accent 1" w:uiPriority="68"/>
-    <w:lsdException w:name="Medium Grid 3 Accent 1" w:uiPriority="69"/>
-    <w:lsdException w:name="Dark List Accent 1" w:uiPriority="70"/>
-    <w:lsdException w:name="Colorful Shading Accent 1" w:uiPriority="71"/>
-    <w:lsdException w:name="Colorful List Accent 1" w:uiPriority="72"/>
-    <w:lsdException w:name="Colorful Grid Accent 1" w:uiPriority="73"/>
-    <w:lsdException w:name="Light Shading Accent 2" w:uiPriority="60"/>
-    <w:lsdException w:name="Light List Accent 2" w:uiPriority="61"/>
-    <w:lsdException w:name="Light Grid Accent 2" w:uiPriority="62"/>
-    <w:lsdException w:name="Medium Shading 1 Accent 2" w:uiPriority="63"/>
-    <w:lsdException w:name="Medium Shading 2 Accent 2" w:uiPriority="64"/>
-    <w:lsdException w:name="Medium List 1 Accent 2" w:uiPriority="65"/>
-    <w:lsdException w:name="Medium List 2 Accent 2" w:uiPriority="66"/>
-    <w:lsdException w:name="Medium Grid 1 Accent 2" w:uiPriority="67"/>
-    <w:lsdException w:name="Medium Grid 2 Accent 2" w:uiPriority="68"/>
-    <w:lsdException w:name="Medium Grid 3 Accent 2" w:uiPriority="69"/>
-    <w:lsdException w:name="Dark List Accent 2" w:uiPriority="70"/>
-    <w:lsdException w:name="Colorful Shading Accent 2" w:uiPriority="71"/>
-    <w:lsdException w:name="Colorful List Accent 2" w:uiPriority="72"/>
-    <w:lsdException w:name="Colorful Grid Accent 2" w:uiPriority="73"/>
-    <w:lsdException w:name="Light Shading Accent 3" w:uiPriority="60"/>
-    <w:lsdException w:name="Light List Accent 3" w:uiPriority="61"/>
-    <w:lsdException w:name="Light Grid Accent 3" w:uiPriority="62"/>
-    <w:lsdException w:name="Medium Shading 1 Accent 3" w:uiPriority="63"/>
-    <w:lsdException w:name="Medium Shading 2 Accent 3" w:uiPriority="64"/>
-    <w:lsdException w:name="Medium List 1 Accent 3" w:uiPriority="65"/>
-    <w:lsdException w:name="Medium List 2 Accent 3" w:uiPriority="66"/>
-    <w:lsdException w:name="Medium Grid 1 Accent 3" w:uiPriority="67"/>
-    <w:lsdException w:name="Medium Grid 2 Accent 3" w:uiPriority="68"/>
-    <w:lsdException w:name="Medium Grid 3 Accent 3" w:uiPriority="69"/>
-    <w:lsdException w:name="Dark List Accent 3" w:uiPriority="70"/>
-    <w:lsdException w:name="Colorful Shading Accent 3" w:uiPriority="71"/>
-    <w:lsdException w:name="Colorful List Accent 3" w:uiPriority="72"/>
-    <w:lsdException w:name="Colorful Grid Accent 3" w:uiPriority="73"/>
-    <w:lsdException w:name="Light Shading Accent 4" w:uiPriority="60"/>
-    <w:lsdException w:name="Light List Accent 4" w:uiPriority="61"/>
-    <w:lsdException w:name="Light Grid Accent 4" w:uiPriority="62"/>
-    <w:lsdException w:name="Medium Shading 1 Accent 4" w:uiPriority="63"/>
-    <w:lsdException w:name="Medium Shading 2 Accent 4" w:uiPriority="64"/>
-    <w:lsdException w:name="Medium List 1 Accent 4" w:uiPriority="65"/>
-    <w:lsdException w:name="Medium List 2 Accent 4" w:uiPriority="66"/>
-    <w:lsdException w:name="Medium Grid 1 Accent 4" w:uiPriority="67"/>
-    <w:lsdException w:name="Medium Grid 2 Accent 4" w:uiPriority="68"/>
-    <w:lsdException w:name="Medium Grid 3 Accent 4" w:uiPriority="69"/>
-    <w:lsdException w:name="Dark List Accent 4" w:uiPriority="70"/>
-    <w:lsdException w:name="Colorful Shading Accent 4" w:uiPriority="71"/>
-    <w:lsdException w:name="Colorful List Accent 4" w:uiPriority="72"/>
-    <w:lsdException w:name="Colorful Grid Accent 4" w:uiPriority="73"/>
-    <w:lsdException w:name="Light Shading Accent 5" w:uiPriority="60"/>
-    <w:lsdException w:name="Light List Accent 5" w:uiPriority="61"/>
-    <w:lsdException w:name="Light Grid Accent 5" w:uiPriority="62"/>
-    <w:lsdException w:name="Medium Shading 1 Accent 5" w:uiPriority="63"/>
-    <w:lsdException w:name="Medium Shading 2 Accent 5" w:uiPriority="64"/>
-    <w:lsdException w:name="Medium List 1 Accent 5" w:uiPriority="65"/>
-    <w:lsdException w:name="Medium List 2 Accent 5" w:uiPriority="66"/>
-    <w:lsdException w:name="Medium Grid 1 Accent 5" w:uiPriority="67"/>
-    <w:lsdException w:name="Medium Grid 2 Accent 5" w:uiPriority="68"/>
-    <w:lsdException w:name="Medium Grid 3 Accent 5" w:uiPriority="69"/>
-    <w:lsdException w:name="Dark List Accent 5" w:uiPriority="70"/>
-    <w:lsdException w:name="Colorful Shading Accent 5" w:uiPriority="71"/>
-    <w:lsdException w:name="Colorful List Accent 5" w:uiPriority="72"/>
-    <w:lsdException w:name="Colorful Grid Accent 5" w:uiPriority="73"/>
-    <w:lsdException w:name="Light Shading Accent 6" w:uiPriority="60"/>
-    <w:lsdException w:name="Light List Accent 6" w:uiPriority="61"/>
-    <w:lsdException w:name="Light Grid Accent 6" w:uiPriority="62"/>
-    <w:lsdException w:name="Medium Shading 1 Accent 6" w:uiPriority="63"/>
-    <w:lsdException w:name="Medium Shading 2 Accent 6" w:uiPriority="64"/>
-    <w:lsdException w:name="Medium List 1 Accent 6" w:uiPriority="65"/>
-    <w:lsdException w:name="Medium List 2 Accent 6" w:uiPriority="66"/>
-    <w:lsdException w:name="Medium Grid 1 Accent 6" w:uiPriority="67"/>
-    <w:lsdException w:name="Medium Grid 2 Accent 6" w:uiPriority="68"/>
-    <w:lsdException w:name="Medium Grid 3 Accent 6" w:uiPriority="69"/>
-    <w:lsdException w:name="Dark List Accent 6" w:uiPriority="70"/>
-    <w:lsdException w:name="Colorful Shading Accent 6" w:uiPriority="71"/>
-    <w:lsdException w:name="Colorful List Accent 6" w:uiPriority="72"/>
-    <w:lsdException w:name="Colorful Grid Accent 6" w:uiPriority="73"/>
-    <w:lsdException w:name="Subtle Emphasis" w:uiPriority="19" w:qFormat="1"/>
-    <w:lsdException w:name="Intense Emphasis" w:uiPriority="21" w:qFormat="1"/>
-    <w:lsdException w:name="Subtle Reference" w:uiPriority="31" w:qFormat="1"/>
-    <w:lsdException w:name="Intense Reference" w:uiPriority="32" w:qFormat="1"/>
-    <w:lsdException w:name="Book Title" w:uiPriority="33" w:qFormat="1"/>
-    <w:lsdException w:name="Bibliography" w:semiHidden="1" w:uiPriority="37" w:unhideWhenUsed="1"/>
-    <w:lsdException w:name="TOC Heading" w:semiHidden="1" w:uiPriority="39" w:unhideWhenUsed="1" w:qFormat="1"/>
-    <w:lsdException w:name="Plain Table 1" w:uiPriority="41"/>
-    <w:lsdException w:name="Plain Table 2" w:uiPriority="42"/>
-    <w:lsdException w:name="Plain Table 3" w:uiPriority="43"/>
-    <w:lsdException w:name="Plain Table 4" w:uiPriority="44"/>
-    <w:lsdException w:name="Plain Table 5" w:uiPriority="45"/>
-    <w:lsdException w:name="Grid Table Light" w:uiPriority="40"/>
-    <w:lsdException w:name="Grid Table 1 Light" w:uiPriority="46"/>
-    <w:lsdException w:name="Grid Table 2" w:uiPriority="47"/>
-    <w:lsdException w:name="Grid Table 3" w:uiPriority="48"/>
-    <w:lsdException w:name="Grid Table 4" w:uiPriority="49"/>
-    <w:lsdException w:name="Grid Table 5 Dark" w:uiPriority="50"/>
-    <w:lsdException w:name="Grid Table 6 Colorful" w:uiPriority="51"/>
-    <w:lsdException w:name="Grid Table 7 Colorful" w:uiPriority="52"/>
-    <w:lsdException w:name="Grid Table 1 Light Accent 1" w:uiPriority="46"/>
-    <w:lsdException w:name="Grid Table 2 Accent 1" w:uiPriority="47"/>
-    <w:lsdException w:name="Grid Table 3 Accent 1" w:uiPriority="48"/>
-    <w:lsdException w:name="Grid Table 4 Accent 1" w:uiPriority="49"/>
-    <w:lsdException w:name="Grid Table 5 Dark Accent 1" w:uiPriority="50"/>
-    <w:lsdException w:name="Grid Table 6 Colorful Accent 1" w:uiPriority="51"/>
-    <w:lsdException w:name="Grid Table 7 Colorful Accent 1" w:uiPriority="52"/>
-    <w:lsdException w:name="Grid Table 1 Light Accent 2" w:uiPriority="46"/>
-    <w:lsdException w:name="Grid Table 2 Accent 2" w:uiPriority="47"/>
-    <w:lsdException w:name="Grid Table 3 Accent 2" w:uiPriority="48"/>
-    <w:lsdException w:name="Grid Table 4 Accent 2" w:uiPriority="49"/>
-    <w:lsdException w:name="Grid Table 5 Dark Accent 2" w:uiPriority="50"/>
-    <w:lsdException w:name="Grid Table 6 Colorful Accent 2" w:uiPriority="51"/>
-    <w:lsdException w:name="Grid Table 7 Colorful Accent 2" w:uiPriority="52"/>
-    <w:lsdException w:name="Grid Table 1 Light Accent 3" w:uiPriority="46"/>
-    <w:lsdException w:name="Grid Table 2 Accent 3" w:uiPriority="47"/>
-    <w:lsdException w:name="Grid Table 3 Accent 3" w:uiPriority="48"/>
-    <w:lsdException w:name="Grid Table 4 Accent 3" w:uiPriority="49"/>
-    <w:lsdException w:name="Grid Table 5 Dark Accent 3" w:uiPriority="50"/>
-    <w:lsdException w:name="Grid Table 6 Colorful Accent 3" w:uiPriority="51"/>
-    <w:lsdException w:name="Grid Table 7 Colorful Accent 3" w:uiPriority="52"/>
-    <w:lsdException w:name="Grid Table 1 Light Accent 4" w:uiPriority="46"/>
-    <w:lsdException w:name="Grid Table 2 Accent 4" w:uiPriority="47"/>
-    <w:lsdException w:name="Grid Table 3 Accent 4" w:uiPriority="48"/>
-    <w:lsdException w:name="Grid Table 4 Accent 4" w:uiPriority="49"/>
-    <w:lsdException w:name="Grid Table 5 Dark Accent 4" w:uiPriority="50"/>
-    <w:lsdException w:name="Grid Table 6 Colorful Accent 4" w:uiPriority="51"/>
-    <w:lsdException w:name="Grid Table 7 Colorful Accent 4" w:uiPriority="52"/>
-    <w:lsdException w:name="Grid Table 1 Light Accent 5" w:uiPriority="46"/>
-    <w:lsdException w:name="Grid Table 2 Accent 5" w:uiPriority="47"/>
-    <w:lsdException w:name="Grid Table 3 Accent 5" w:uiPriority="48"/>
-    <w:lsdException w:name="Grid Table 4 Accent 5" w:uiPriority="49"/>
-    <w:lsdException w:name="Grid Table 5 Dark Accent 5" w:uiPriority="50"/>
-    <w:lsdException w:name="Grid Table 6 Colorful Accent 5" w:uiPriority="51"/>
-    <w:lsdException w:name="Grid Table 7 Colorful Accent 5" w:uiPriority="52"/>
-    <w:lsdException w:name="Grid Table 1 Light Accent 6" w:uiPriority="46"/>
-    <w:lsdException w:name="Grid Table 2 Accent 6" w:uiPriority="47"/>
-    <w:lsdException w:name="Grid Table 3 Accent 6" w:uiPriority="48"/>
-    <w:lsdException w:name="Grid Table 4 Accent 6" w:uiPriority="49"/>
-    <w:lsdException w:name="Grid Table 5 Dark Accent 6" w:uiPriority="50"/>
-    <w:lsdException w:name="Grid Table 6 Colorful Accent 6" w:uiPriority="51"/>
-    <w:lsdException w:name="Grid Table 7 Colorful Accent 6" w:uiPriority="52"/>
-    <w:lsdException w:name="List Table 1 Light" w:uiPriority="46"/>
-    <w:lsdException w:name="List Table 2" w:uiPriority="47"/>
-    <w:lsdException w:name="List Table 3" w:uiPriority="48"/>
-    <w:lsdException w:name="List Table 4" w:uiPriority="49"/>
-    <w:lsdException w:name="List Table 5 Dark" w:uiPriority="50"/>
-    <w:lsdException w:name="List Table 6 Colorful" w:uiPriority="51"/>
-    <w:lsdException w:name="List Table 7 Colorful" w:uiPriority="52"/>
-    <w:lsdException w:name="List Table 1 Light Accent 1" w:uiPriority="46"/>
-    <w:lsdException w:name="List Table 2 Accent 1" w:uiPriority="47"/>
-    <w:lsdException w:name="List Table 3 Accent 1" w:uiPriority="48"/>
-    <w:lsdException w:name="List Table 4 Accent 1" w:uiPriority="49"/>
-    <w:lsdException w:name="List Table 5 Dark Accent 1" w:uiPriority="50"/>
-    <w:lsdException w:name="List Table 6 Colorful Accent 1" w:uiPriority="51"/>
-    <w:lsdException w:name="List Table 7 Colorful Accent 1" w:uiPriority="52"/>
-    <w:lsdException w:name="List Table 1 Light Accent 2" w:uiPriority="46"/>
-    <w:lsdException w:name="List Table 2 Accent 2" w:uiPriority="47"/>
-    <w:lsdException w:name="List Table 3 Accent 2" w:uiPriority="48"/>
-    <w:lsdException w:name="List Table 4 Accent 2" w:uiPriority="49"/>
-    <w:lsdException w:name="List Table 5 Dark Accent 2" w:uiPriority="50"/>
-    <w:lsdException w:name="List Table 6 Colorful Accent 2" w:uiPriority="51"/>
-    <w:lsdException w:name="List Table 7 Colorful Accent 2" w:uiPriority="52"/>
-    <w:lsdException w:name="List Table 1 Light Accent 3" w:uiPriority="46"/>
-    <w:lsdException w:name="List Table 2 Accent 3" w:uiPriority="47"/>
-    <w:lsdException w:name="List Table 3 Accent 3" w:uiPriority="48"/>
-    <w:lsdException w:name="List Table 4 Accent 3" w:uiPriority="49"/>
-    <w:lsdException w:name="List Table 5 Dark Accent 3" w:uiPriority="50"/>
-    <w:lsdException w:name="List Table 6 Colorful Accent 3" w:uiPriority="51"/>
-    <w:lsdException w:name="List Table 7 Colorful Accent 3" w:uiPriority="52"/>
-    <w:lsdException w:name="List Table 1 Light Accent 4" w:uiPriority="46"/>
-    <w:lsdException w:name="List Table 2 Accent 4" w:uiPriority="47"/>
-    <w:lsdException w:name="List Table 3 Accent 4" w:uiPriority="48"/>
-    <w:lsdException w:name="List Table 4 Accent 4" w:uiPriority="49"/>
-    <w:lsdException w:name="List Table 5 Dark Accent 4" w:uiPriority="50"/>
-    <w:lsdException w:name="List Table 6 Colorful Accent 4" w:uiPriority="51"/>
-    <w:lsdException w:name="List Table 7 Colorful Accent 4" w:uiPriority="52"/>
-    <w:lsdException w:name="List Table 1 Light Accent 5" w:uiPriority="46"/>
-    <w:lsdException w:name="List Table 2 Accent 5" w:uiPriority="47"/>
-    <w:lsdException w:name="List Table 3 Accent 5" w:uiPriority="48"/>
-    <w:lsdException w:name="List Table 4 Accent 5" w:uiPriority="49"/>
-    <w:lsdException w:name="List Table 5 Dark Accent 5" w:uiPriority="50"/>
-    <w:lsdException w:name="List Table 6 Colorful Accent 5" w:uiPriority="51"/>
-    <w:lsdException w:name="List Table 7 Colorful Accent 5" w:uiPriority="52"/>
-    <w:lsdException w:name="List Table 1 Light Accent 6" w:uiPriority="46"/>
-    <w:lsdException w:name="List Table 2 Accent 6" w:uiPriority="47"/>
-    <w:lsdException w:name="List Table 3 Accent 6" w:uiPriority="48"/>
-    <w:lsdException w:name="List Table 4 Accent 6" w:uiPriority="49"/>
-    <w:lsdException w:name="List Table 5 Dark Accent 6" w:uiPriority="50"/>
-    <w:lsdException w:name="List Table 6 Colorful Accent 6" w:uiPriority="51"/>
-    <w:lsdException w:name="List Table 7 Colorful Accent 6" w:uiPriority="52"/>
-    <w:lsdException w:name="Mention" w:semiHidden="1" w:unhideWhenUsed="1"/>
-    <w:lsdException w:name="Smart Hyperlink" w:semiHidden="1" w:unhideWhenUsed="1"/>
-    <w:lsdException w:name="Hashtag" w:semiHidden="1" w:unhideWhenUsed="1"/>
-    <w:lsdException w:name="Unresolved Mention" w:semiHidden="1" w:unhideWhenUsed="1"/>
-    <w:lsdException w:name="Smart Link" w:semiHidden="1" w:unhideWhenUsed="1"/>
+  <w:latentStyles w:defLockedState="0" w:defUIPriority="99" w:defSemiHidden="1" w:defUnhideWhenUsed="1" w:defQFormat="0" w:count="267">
+    <w:lsdException w:name="Normal" w:semiHidden="0" w:uiPriority="0" w:unhideWhenUsed="0" w:qFormat="1"/>
+    <w:lsdException w:name="heading 1" w:semiHidden="0" w:uiPriority="9" w:unhideWhenUsed="0" w:qFormat="1"/>
+    <w:lsdException w:name="heading 2" w:uiPriority="9" w:qFormat="1"/>
+    <w:lsdException w:name="heading 3" w:uiPriority="9" w:qFormat="1"/>
+    <w:lsdException w:name="heading 4" w:uiPriority="9" w:qFormat="1"/>
+    <w:lsdException w:name="heading 5" w:uiPriority="9" w:qFormat="1"/>
+    <w:lsdException w:name="heading 6" w:uiPriority="9" w:qFormat="1"/>
+    <w:lsdException w:name="heading 7" w:uiPriority="9" w:qFormat="1"/>
+    <w:lsdException w:name="heading 8" w:uiPriority="9" w:qFormat="1"/>
+    <w:lsdException w:name="heading 9" w:uiPriority="9" w:qFormat="1"/>
+    <w:lsdException w:name="toc 1" w:uiPriority="39"/>
+    <w:lsdException w:name="toc 2" w:uiPriority="39"/>
+    <w:lsdException w:name="toc 3" w:uiPriority="39"/>
+    <w:lsdException w:name="toc 4" w:uiPriority="39"/>
+    <w:lsdException w:name="toc 5" w:uiPriority="39"/>
+    <w:lsdException w:name="toc 6" w:uiPriority="39"/>
+    <w:lsdException w:name="toc 7" w:uiPriority="39"/>
+    <w:lsdException w:name="toc 8" w:uiPriority="39"/>
+    <w:lsdException w:name="toc 9" w:uiPriority="39"/>
+    <w:lsdException w:name="caption" w:uiPriority="35" w:qFormat="1"/>
+    <w:lsdException w:name="Title" w:semiHidden="0" w:uiPriority="10" w:unhideWhenUsed="0" w:qFormat="1"/>
+    <w:lsdException w:name="Default Paragraph Font" w:uiPriority="1"/>
+    <w:lsdException w:name="Subtitle" w:semiHidden="0" w:uiPriority="11" w:unhideWhenUsed="0" w:qFormat="1"/>
+    <w:lsdException w:name="Strong" w:semiHidden="0" w:uiPriority="22" w:unhideWhenUsed="0" w:qFormat="1"/>
+    <w:lsdException w:name="Emphasis" w:semiHidden="0" w:uiPriority="20" w:unhideWhenUsed="0" w:qFormat="1"/>
+    <w:lsdException w:name="Table Grid" w:uiPriority="59"/>
+    <w:lsdException w:name="Placeholder Text" w:unhideWhenUsed="0"/>
+    <w:lsdException w:name="No Spacing" w:semiHidden="0" w:uiPriority="1" w:unhideWhenUsed="0" w:qFormat="1"/>
+    <w:lsdException w:name="Light Shading" w:semiHidden="0" w:uiPriority="60" w:unhideWhenUsed="0"/>
+    <w:lsdException w:name="Light List" w:semiHidden="0" w:uiPriority="61" w:unhideWhenUsed="0"/>
+    <w:lsdException w:name="Light Grid" w:semiHidden="0" w:uiPriority="62" w:unhideWhenUsed="0"/>
+    <w:lsdException w:name="Medium Shading 1" w:semiHidden="0" w:uiPriority="63" w:unhideWhenUsed="0"/>
+    <w:lsdException w:name="Medium Shading 2" w:semiHidden="0" w:uiPriority="64" w:unhideWhenUsed="0"/>
+    <w:lsdException w:name="Medium List 1" w:semiHidden="0" w:uiPriority="65" w:unhideWhenUsed="0"/>
+    <w:lsdException w:name="Medium List 2" w:semiHidden="0" w:uiPriority="66" w:unhideWhenUsed="0"/>
+    <w:lsdException w:name="Medium Grid 1" w:semiHidden="0" w:uiPriority="67" w:unhideWhenUsed="0"/>
+    <w:lsdException w:name="Medium Grid 2" w:semiHidden="0" w:uiPriority="68" w:unhideWhenUsed="0"/>
+    <w:lsdException w:name="Medium Grid 3" w:semiHidden="0" w:uiPriority="69" w:unhideWhenUsed="0"/>
+    <w:lsdException w:name="Dark List" w:semiHidden="0" w:uiPriority="70" w:unhideWhenUsed="0"/>
+    <w:lsdException w:name="Colorful Shading" w:semiHidden="0" w:uiPriority="71" w:unhideWhenUsed="0"/>
+    <w:lsdException w:name="Colorful List" w:semiHidden="0" w:uiPriority="72" w:unhideWhenUsed="0"/>
+    <w:lsdException w:name="Colorful Grid" w:semiHidden="0" w:uiPriority="73" w:unhideWhenUsed="0"/>
+    <w:lsdException w:name="Light Shading Accent 1" w:semiHidden="0" w:uiPriority="60" w:unhideWhenUsed="0"/>
+    <w:lsdException w:name="Light List Accent 1" w:semiHidden="0" w:uiPriority="61" w:unhideWhenUsed="0"/>
+    <w:lsdException w:name="Light Grid Accent 1" w:semiHidden="0" w:uiPriority="62" w:unhideWhenUsed="0"/>
+    <w:lsdException w:name="Medium Shading 1 Accent 1" w:semiHidden="0" w:uiPriority="63" w:unhideWhenUsed="0"/>
+    <w:lsdException w:name="Medium Shading 2 Accent 1" w:semiHidden="0" w:uiPriority="64" w:unhideWhenUsed="0"/>
+    <w:lsdException w:name="Medium List 1 Accent 1" w:semiHidden="0" w:uiPriority="65" w:unhideWhenUsed="0"/>
+    <w:lsdException w:name="Revision" w:unhideWhenUsed="0"/>
+    <w:lsdException w:name="List Paragraph" w:semiHidden="0" w:uiPriority="34" w:unhideWhenUsed="0" w:qFormat="1"/>
+    <w:lsdException w:name="Quote" w:semiHidden="0" w:uiPriority="29" w:unhideWhenUsed="0" w:qFormat="1"/>
+    <w:lsdException w:name="Intense Quote" w:semiHidden="0" w:uiPriority="30" w:unhideWhenUsed="0" w:qFormat="1"/>
+    <w:lsdException w:name="Medium List 2 Accent 1" w:semiHidden="0" w:uiPriority="66" w:unhideWhenUsed="0"/>
+    <w:lsdException w:name="Medium Grid 1 Accent 1" w:semiHidden="0" w:uiPriority="67" w:unhideWhenUsed="0"/>
+    <w:lsdException w:name="Medium Grid 2 Accent 1" w:semiHidden="0" w:uiPriority="68" w:unhideWhenUsed="0"/>
+    <w:lsdException w:name="Medium Grid 3 Accent 1" w:semiHidden="0" w:uiPriority="69" w:unhideWhenUsed="0"/>
+    <w:lsdException w:name="Dark List Accent 1" w:semiHidden="0" w:uiPriority="70" w:unhideWhenUsed="0"/>
+    <w:lsdException w:name="Colorful Shading Accent 1" w:semiHidden="0" w:uiPriority="71" w:unhideWhenUsed="0"/>
+    <w:lsdException w:name="Colorful List Accent 1" w:semiHidden="0" w:uiPriority="72" w:unhideWhenUsed="0"/>
+    <w:lsdException w:name="Colorful Grid Accent 1" w:semiHidden="0" w:uiPriority="73" w:unhideWhenUsed="0"/>
+    <w:lsdException w:name="Light Shading Accent 2" w:semiHidden="0" w:uiPriority="60" w:unhideWhenUsed="0"/>
+    <w:lsdException w:name="Light List Accent 2" w:semiHidden="0" w:uiPriority="61" w:unhideWhenUsed="0"/>
+    <w:lsdException w:name="Light Grid Accent 2" w:semiHidden="0" w:uiPriority="62" w:unhideWhenUsed="0"/>
+    <w:lsdException w:name="Medium Shading 1 Accent 2" w:semiHidden="0" w:uiPriority="63" w:unhideWhenUsed="0"/>
+    <w:lsdException w:name="Medium Shading 2 Accent 2" w:semiHidden="0" w:uiPriority="64" w:unhideWhenUsed="0"/>
+    <w:lsdException w:name="Medium List 1 Accent 2" w:semiHidden="0" w:uiPriority="65" w:unhideWhenUsed="0"/>
+    <w:lsdException w:name="Medium List 2 Accent 2" w:semiHidden="0" w:uiPriority="66" w:unhideWhenUsed="0"/>
+    <w:lsdException w:name="Medium Grid 1 Accent 2" w:semiHidden="0" w:uiPriority="67" w:unhideWhenUsed="0"/>
+    <w:lsdException w:name="Medium Grid 2 Accent 2" w:semiHidden="0" w:uiPriority="68" w:unhideWhenUsed="0"/>
+    <w:lsdException w:name="Medium Grid 3 Accent 2" w:semiHidden="0" w:uiPriority="69" w:unhideWhenUsed="0"/>
+    <w:lsdException w:name="Dark List Accent 2" w:semiHidden="0" w:uiPriority="70" w:unhideWhenUsed="0"/>
+    <w:lsdException w:name="Colorful Shading Accent 2" w:semiHidden="0" w:uiPriority="71" w:unhideWhenUsed="0"/>
+    <w:lsdException w:name="Colorful List Accent 2" w:semiHidden="0" w:uiPriority="72" w:unhideWhenUsed="0"/>
+    <w:lsdException w:name="Colorful Grid Accent 2" w:semiHidden="0" w:uiPriority="73" w:unhideWhenUsed="0"/>
+    <w:lsdException w:name="Light Shading Accent 3" w:semiHidden="0" w:uiPriority="60" w:unhideWhenUsed="0"/>
+    <w:lsdException w:name="Light List Accent 3" w:semiHidden="0" w:uiPriority="61" w:unhideWhenUsed="0"/>
+    <w:lsdException w:name="Light Grid Accent 3" w:semiHidden="0" w:uiPriority="62" w:unhideWhenUsed="0"/>
+    <w:lsdException w:name="Medium Shading 1 Accent 3" w:semiHidden="0" w:uiPriority="63" w:unhideWhenUsed="0"/>
+    <w:lsdException w:name="Medium Shading 2 Accent 3" w:semiHidden="0" w:uiPriority="64" w:unhideWhenUsed="0"/>
+    <w:lsdException w:name="Medium List 1 Accent 3" w:semiHidden="0" w:uiPriority="65" w:unhideWhenUsed="0"/>
+    <w:lsdException w:name="Medium List 2 Accent 3" w:semiHidden="0" w:uiPriority="66" w:unhideWhenUsed="0"/>
+    <w:lsdException w:name="Medium Grid 1 Accent 3" w:semiHidden="0" w:uiPriority="67" w:unhideWhenUsed="0"/>
+    <w:lsdException w:name="Medium Grid 2 Accent 3" w:semiHidden="0" w:uiPriority="68" w:unhideWhenUsed="0"/>
+    <w:lsdException w:name="Medium Grid 3 Accent 3" w:semiHidden="0" w:uiPriority="69" w:unhideWhenUsed="0"/>
+    <w:lsdException w:name="Dark List Accent 3" w:semiHidden="0" w:uiPriority="70" w:unhideWhenUsed="0"/>
+    <w:lsdException w:name="Colorful Shading Accent 3" w:semiHidden="0" w:uiPriority="71" w:unhideWhenUsed="0"/>
+    <w:lsdException w:name="Colorful List Accent 3" w:semiHidden="0" w:uiPriority="72" w:unhideWhenUsed="0"/>
+    <w:lsdException w:name="Colorful Grid Accent 3" w:semiHidden="0" w:uiPriority="73" w:unhideWhenUsed="0"/>
+    <w:lsdException w:name="Light Shading Accent 4" w:semiHidden="0" w:uiPriority="60" w:unhideWhenUsed="0"/>
+    <w:lsdException w:name="Light List Accent 4" w:semiHidden="0" w:uiPriority="61" w:unhideWhenUsed="0"/>
+    <w:lsdException w:name="Light Grid Accent 4" w:semiHidden="0" w:uiPriority="62" w:unhideWhenUsed="0"/>
+    <w:lsdException w:name="Medium Shading 1 Accent 4" w:semiHidden="0" w:uiPriority="63" w:unhideWhenUsed="0"/>
+    <w:lsdException w:name="Medium Shading 2 Accent 4" w:semiHidden="0" w:uiPriority="64" w:unhideWhenUsed="0"/>
+    <w:lsdException w:name="Medium List 1 Accent 4" w:semiHidden="0" w:uiPriority="65" w:unhideWhenUsed="0"/>
+    <w:lsdException w:name="Medium List 2 Accent 4" w:semiHidden="0" w:uiPriority="66" w:unhideWhenUsed="0"/>
+    <w:lsdException w:name="Medium Grid 1 Accent 4" w:semiHidden="0" w:uiPriority="67" w:unhideWhenUsed="0"/>
+    <w:lsdException w:name="Medium Grid 2 Accent 4" w:semiHidden="0" w:uiPriority="68" w:unhideWhenUsed="0"/>
+    <w:lsdException w:name="Medium Grid 3 Accent 4" w:semiHidden="0" w:uiPriority="69" w:unhideWhenUsed="0"/>
+    <w:lsdException w:name="Dark List Accent 4" w:semiHidden="0" w:uiPriority="70" w:unhideWhenUsed="0"/>
+    <w:lsdException w:name="Colorful Shading Accent 4" w:semiHidden="0" w:uiPriority="71" w:unhideWhenUsed="0"/>
+    <w:lsdException w:name="Colorful List Accent 4" w:semiHidden="0" w:uiPriority="72" w:unhideWhenUsed="0"/>
+    <w:lsdException w:name="Colorful Grid Accent 4" w:semiHidden="0" w:uiPriority="73" w:unhideWhenUsed="0"/>
+    <w:lsdException w:name="Light Shading Accent 5" w:semiHidden="0" w:uiPriority="60" w:unhideWhenUsed="0"/>
+    <w:lsdException w:name="Light List Accent 5" w:semiHidden="0" w:uiPriority="61" w:unhideWhenUsed="0"/>
+    <w:lsdException w:name="Light Grid Accent 5" w:semiHidden="0" w:uiPriority="62" w:unhideWhenUsed="0"/>
+    <w:lsdException w:name="Medium Shading 1 Accent 5" w:semiHidden="0" w:uiPriority="63" w:unhideWhenUsed="0"/>
+    <w:lsdException w:name="Medium Shading 2 Accent 5" w:semiHidden="0" w:uiPriority="64" w:unhideWhenUsed="0"/>
+    <w:lsdException w:name="Medium List 1 Accent 5" w:semiHidden="0" w:uiPriority="65" w:unhideWhenUsed="0"/>
+    <w:lsdException w:name="Medium List 2 Accent 5" w:semiHidden="0" w:uiPriority="66" w:unhideWhenUsed="0"/>
+    <w:lsdException w:name="Medium Grid 1 Accent 5" w:semiHidden="0" w:uiPriority="67" w:unhideWhenUsed="0"/>
+    <w:lsdException w:name="Medium Grid 2 Accent 5" w:semiHidden="0" w:uiPriority="68" w:unhideWhenUsed="0"/>
+    <w:lsdException w:name="Medium Grid 3 Accent 5" w:semiHidden="0" w:uiPriority="69" w:unhideWhenUsed="0"/>
+    <w:lsdException w:name="Dark List Accent 5" w:semiHidden="0" w:uiPriority="70" w:unhideWhenUsed="0"/>
+    <w:lsdException w:name="Colorful Shading Accent 5" w:semiHidden="0" w:uiPriority="71" w:unhideWhenUsed="0"/>
+    <w:lsdException w:name="Colorful List Accent 5" w:semiHidden="0" w:uiPriority="72" w:unhideWhenUsed="0"/>
+    <w:lsdException w:name="Colorful Grid Accent 5" w:semiHidden="0" w:uiPriority="73" w:unhideWhenUsed="0"/>
+    <w:lsdException w:name="Light Shading Accent 6" w:semiHidden="0" w:uiPriority="60" w:unhideWhenUsed="0"/>
+    <w:lsdException w:name="Light List Accent 6" w:semiHidden="0" w:uiPriority="61" w:unhideWhenUsed="0"/>
+    <w:lsdException w:name="Light Grid Accent 6" w:semiHidden="0" w:uiPriority="62" w:unhideWhenUsed="0"/>
+    <w:lsdException w:name="Medium Shading 1 Accent 6" w:semiHidden="0" w:uiPriority="63" w:unhideWhenUsed="0"/>
+    <w:lsdException w:name="Medium Shading 2 Accent 6" w:semiHidden="0" w:uiPriority="64" w:unhideWhenUsed="0"/>
+    <w:lsdException w:name="Medium List 1 Accent 6" w:semiHidden="0" w:uiPriority="65" w:unhideWhenUsed="0"/>
+    <w:lsdException w:name="Medium List 2 Accent 6" w:semiHidden="0" w:uiPriority="66" w:unhideWhenUsed="0"/>
+    <w:lsdException w:name="Medium Grid 1 Accent 6" w:semiHidden="0" w:uiPriority="67" w:unhideWhenUsed="0"/>
+    <w:lsdException w:name="Medium Grid 2 Accent 6" w:semiHidden="0" w:uiPriority="68" w:unhideWhenUsed="0"/>
+    <w:lsdException w:name="Medium Grid 3 Accent 6" w:semiHidden="0" w:uiPriority="69" w:unhideWhenUsed="0"/>
+    <w:lsdException w:name="Dark List Accent 6" w:semiHidden="0" w:uiPriority="70" w:unhideWhenUsed="0"/>
+    <w:lsdException w:name="Colorful Shading Accent 6" w:semiHidden="0" w:uiPriority="71" w:unhideWhenUsed="0"/>
+    <w:lsdException w:name="Colorful List Accent 6" w:semiHidden="0" w:uiPriority="72" w:unhideWhenUsed="0"/>
+    <w:lsdException w:name="Colorful Grid Accent 6" w:semiHidden="0" w:uiPriority="73" w:unhideWhenUsed="0"/>
+    <w:lsdException w:name="Subtle Emphasis" w:semiHidden="0" w:uiPriority="19" w:unhideWhenUsed="0" w:qFormat="1"/>
+    <w:lsdException w:name="Intense Emphasis" w:semiHidden="0" w:uiPriority="21" w:unhideWhenUsed="0" w:qFormat="1"/>
+    <w:lsdException w:name="Subtle Reference" w:semiHidden="0" w:uiPriority="31" w:unhideWhenUsed="0" w:qFormat="1"/>
+    <w:lsdException w:name="Intense Reference" w:semiHidden="0" w:uiPriority="32" w:unhideWhenUsed="0" w:qFormat="1"/>
+    <w:lsdException w:name="Book Title" w:semiHidden="0" w:uiPriority="33" w:unhideWhenUsed="0" w:qFormat="1"/>
+    <w:lsdException w:name="Bibliography" w:uiPriority="37"/>
+    <w:lsdException w:name="TOC Heading" w:uiPriority="39" w:qFormat="1"/>
+  </w:latentStyles>
+  <w:style w:type="paragraph" w:default="1" w:styleId="a">
+    <w:name w:val="Normal"/>
+    <w:qFormat/>
+    <w:rsid w:val="00AB50EF"/>
+    <w:pPr>
+      <w:spacing w:after="0" w:line="240" w:lineRule="auto"/>
+      <w:ind w:firstLine="567"/>
+      <w:jc w:val="both"/>
+    </w:pPr>
+    <w:rPr>
+      <w:rFonts w:ascii="Times New Roman" w:eastAsia="Times New Roman" w:hAnsi="Times New Roman" w:cs="Times New Roman"/>
+      <w:sz w:val="24"/>
+      <w:szCs w:val="24"/>
+      <w:lang w:eastAsia="ru-RU"/>
+    </w:rPr>
+  </w:style>
+  <w:style w:type="character" w:default="1" w:styleId="a0">
+    <w:name w:val="Default Paragraph Font"/>
+    <w:uiPriority w:val="1"/>
+    <w:semiHidden/>
+    <w:unhideWhenUsed/>
+  </w:style>
+  <w:style w:type="table" w:default="1" w:styleId="a1">
+    <w:name w:val="Normal Table"/>
+    <w:uiPriority w:val="99"/>
+    <w:semiHidden/>
+    <w:unhideWhenUsed/>
+    <w:tblPr>
+      <w:tblInd w:w="0" w:type="dxa"/>
+      <w:tblCellMar>
+        <w:top w:w="0" w:type="dxa"/>
+        <w:left w:w="108" w:type="dxa"/>
+        <w:bottom w:w="0" w:type="dxa"/>
+        <w:right w:w="108" w:type="dxa"/>
+      </w:tblCellMar>
+    </w:tblPr>
+  </w:style>
+  <w:style w:type="numbering" w:default="1" w:styleId="a2">
+    <w:name w:val="No List"/>
+    <w:uiPriority w:val="99"/>
+    <w:semiHidden/>
+    <w:unhideWhenUsed/>
+  </w:style>
+  <w:style w:type="table" w:styleId="a3">
+    <w:name w:val="Table Grid"/>
+    <w:basedOn w:val="a1"/>
+    <w:uiPriority w:val="59"/>
+    <w:rsid w:val="003F1C88"/>
+    <w:pPr>
+      <w:spacing w:after="0" w:line="240" w:lineRule="auto"/>
+    </w:pPr>
+    <w:tblPr>
+      <w:tblBorders>
+        <w:top w:val="single" w:sz="4" w:space="0" w:color="auto"/>
+        <w:left w:val="single" w:sz="4" w:space="0" w:color="auto"/>
+        <w:bottom w:val="single" w:sz="4" w:space="0" w:color="auto"/>
+        <w:right w:val="single" w:sz="4" w:space="0" w:color="auto"/>
+        <w:insideH w:val="single" w:sz="4" w:space="0" w:color="auto"/>
+        <w:insideV w:val="single" w:sz="4" w:space="0" w:color="auto"/>
+      </w:tblBorders>
+    </w:tblPr>
+  </w:style>
+</w:styles>
+</file>
+
+<file path=word/stylesWithEffects.xml><?xml version="1.0" encoding="utf-8"?>
+<w:styles xmlns:wpc="http://schemas.microsoft.com/office/word/2010/wordprocessingCanvas" xmlns:mc="http://schemas.openxmlformats.org/markup-compatibility/2006" xmlns:o="urn:schemas-microsoft-com:office:office" xmlns:r="http://schemas.openxmlformats.org/officeDocument/2006/relationships" xmlns:m="http://schemas.openxmlformats.org/officeDocument/2006/math" xmlns:v="urn:schemas-microsoft-com:vml" xmlns:wp14="http://schemas.microsoft.com/office/word/2010/wordprocessingDrawing" xmlns:wp="http://schemas.openxmlformats.org/drawingml/2006/wordprocessingDrawing" xmlns:w10="urn:schemas-microsoft-com:office:word" xmlns:w="http://schemas.openxmlformats.org/wordprocessingml/2006/main" xmlns:w14="http://schemas.microsoft.com/office/word/2010/wordml" xmlns:wpg="http://schemas.microsoft.com/office/word/2010/wordprocessingGroup" xmlns:wpi="http://schemas.microsoft.com/office/word/2010/wordprocessingInk" xmlns:wne="http://schemas.microsoft.com/office/word/2006/wordml" xmlns:wps="http://schemas.microsoft.com/office/word/2010/wordprocessingShape" mc:Ignorable="w14 wp14">
+  <w:docDefaults>
+    <w:rPrDefault>
+      <w:rPr>
+        <w:rFonts w:asciiTheme="minorHAnsi" w:eastAsiaTheme="minorHAnsi" w:hAnsiTheme="minorHAnsi" w:cstheme="minorBidi"/>
+        <w:sz w:val="22"/>
+        <w:szCs w:val="22"/>
+        <w:lang w:val="ru-RU" w:eastAsia="en-US" w:bidi="ar-SA"/>
+      </w:rPr>
+    </w:rPrDefault>
+    <w:pPrDefault>
+      <w:pPr>
+        <w:spacing w:after="200" w:line="276" w:lineRule="auto"/>
+      </w:pPr>
+    </w:pPrDefault>
+  </w:docDefaults>
+  <w:latentStyles w:defLockedState="0" w:defUIPriority="99" w:defSemiHidden="1" w:defUnhideWhenUsed="1" w:defQFormat="0" w:count="267">
+    <w:lsdException w:name="Normal" w:semiHidden="0" w:uiPriority="0" w:unhideWhenUsed="0" w:qFormat="1"/>
+    <w:lsdException w:name="heading 1" w:semiHidden="0" w:uiPriority="9" w:unhideWhenUsed="0" w:qFormat="1"/>
+    <w:lsdException w:name="heading 2" w:uiPriority="9" w:qFormat="1"/>
+    <w:lsdException w:name="heading 3" w:uiPriority="9" w:qFormat="1"/>
+    <w:lsdException w:name="heading 4" w:uiPriority="9" w:qFormat="1"/>
+    <w:lsdException w:name="heading 5" w:uiPriority="9" w:qFormat="1"/>
+    <w:lsdException w:name="heading 6" w:uiPriority="9" w:qFormat="1"/>
+    <w:lsdException w:name="heading 7" w:uiPriority="9" w:qFormat="1"/>
+    <w:lsdException w:name="heading 8" w:uiPriority="9" w:qFormat="1"/>
+    <w:lsdException w:name="heading 9" w:uiPriority="9" w:qFormat="1"/>
+    <w:lsdException w:name="toc 1" w:uiPriority="39"/>
+    <w:lsdException w:name="toc 2" w:uiPriority="39"/>
+    <w:lsdException w:name="toc 3" w:uiPriority="39"/>
+    <w:lsdException w:name="toc 4" w:uiPriority="39"/>
+    <w:lsdException w:name="toc 5" w:uiPriority="39"/>
+    <w:lsdException w:name="toc 6" w:uiPriority="39"/>
+    <w:lsdException w:name="toc 7" w:uiPriority="39"/>
+    <w:lsdException w:name="toc 8" w:uiPriority="39"/>
+    <w:lsdException w:name="toc 9" w:uiPriority="39"/>
+    <w:lsdException w:name="caption" w:uiPriority="35" w:qFormat="1"/>
+    <w:lsdException w:name="Title" w:semiHidden="0" w:uiPriority="10" w:unhideWhenUsed="0" w:qFormat="1"/>
+    <w:lsdException w:name="Default Paragraph Font" w:uiPriority="1"/>
+    <w:lsdException w:name="Subtitle" w:semiHidden="0" w:uiPriority="11" w:unhideWhenUsed="0" w:qFormat="1"/>
+    <w:lsdException w:name="Strong" w:semiHidden="0" w:uiPriority="22" w:unhideWhenUsed="0" w:qFormat="1"/>
+    <w:lsdException w:name="Emphasis" w:semiHidden="0" w:uiPriority="20" w:unhideWhenUsed="0" w:qFormat="1"/>
+    <w:lsdException w:name="Table Grid" w:uiPriority="59"/>
+    <w:lsdException w:name="Placeholder Text" w:unhideWhenUsed="0"/>
+    <w:lsdException w:name="No Spacing" w:semiHidden="0" w:uiPriority="1" w:unhideWhenUsed="0" w:qFormat="1"/>
+    <w:lsdException w:name="Light Shading" w:semiHidden="0" w:uiPriority="60" w:unhideWhenUsed="0"/>
+    <w:lsdException w:name="Light List" w:semiHidden="0" w:uiPriority="61" w:unhideWhenUsed="0"/>
+    <w:lsdException w:name="Light Grid" w:semiHidden="0" w:uiPriority="62" w:unhideWhenUsed="0"/>
+    <w:lsdException w:name="Medium Shading 1" w:semiHidden="0" w:uiPriority="63" w:unhideWhenUsed="0"/>
+    <w:lsdException w:name="Medium Shading 2" w:semiHidden="0" w:uiPriority="64" w:unhideWhenUsed="0"/>
+    <w:lsdException w:name="Medium List 1" w:semiHidden="0" w:uiPriority="65" w:unhideWhenUsed="0"/>
+    <w:lsdException w:name="Medium List 2" w:semiHidden="0" w:uiPriority="66" w:unhideWhenUsed="0"/>
+    <w:lsdException w:name="Medium Grid 1" w:semiHidden="0" w:uiPriority="67" w:unhideWhenUsed="0"/>
+    <w:lsdException w:name="Medium Grid 2" w:semiHidden="0" w:uiPriority="68" w:unhideWhenUsed="0"/>
+    <w:lsdException w:name="Medium Grid 3" w:semiHidden="0" w:uiPriority="69" w:unhideWhenUsed="0"/>
+    <w:lsdException w:name="Dark List" w:semiHidden="0" w:uiPriority="70" w:unhideWhenUsed="0"/>
+    <w:lsdException w:name="Colorful Shading" w:semiHidden="0" w:uiPriority="71" w:unhideWhenUsed="0"/>
+    <w:lsdException w:name="Colorful List" w:semiHidden="0" w:uiPriority="72" w:unhideWhenUsed="0"/>
+    <w:lsdException w:name="Colorful Grid" w:semiHidden="0" w:uiPriority="73" w:unhideWhenUsed="0"/>
+    <w:lsdException w:name="Light Shading Accent 1" w:semiHidden="0" w:uiPriority="60" w:unhideWhenUsed="0"/>
+    <w:lsdException w:name="Light List Accent 1" w:semiHidden="0" w:uiPriority="61" w:unhideWhenUsed="0"/>
+    <w:lsdException w:name="Light Grid Accent 1" w:semiHidden="0" w:uiPriority="62" w:unhideWhenUsed="0"/>
+    <w:lsdException w:name="Medium Shading 1 Accent 1" w:semiHidden="0" w:uiPriority="63" w:unhideWhenUsed="0"/>
+    <w:lsdException w:name="Medium Shading 2 Accent 1" w:semiHidden="0" w:uiPriority="64" w:unhideWhenUsed="0"/>
+    <w:lsdException w:name="Medium List 1 Accent 1" w:semiHidden="0" w:uiPriority="65" w:unhideWhenUsed="0"/>
+    <w:lsdException w:name="Revision" w:unhideWhenUsed="0"/>
+    <w:lsdException w:name="List Paragraph" w:semiHidden="0" w:uiPriority="34" w:unhideWhenUsed="0" w:qFormat="1"/>
+    <w:lsdException w:name="Quote" w:semiHidden="0" w:uiPriority="29" w:unhideWhenUsed="0" w:qFormat="1"/>
+    <w:lsdException w:name="Intense Quote" w:semiHidden="0" w:uiPriority="30" w:unhideWhenUsed="0" w:qFormat="1"/>
+    <w:lsdException w:name="Medium List 2 Accent 1" w:semiHidden="0" w:uiPriority="66" w:unhideWhenUsed="0"/>
+    <w:lsdException w:name="Medium Grid 1 Accent 1" w:semiHidden="0" w:uiPriority="67" w:unhideWhenUsed="0"/>
+    <w:lsdException w:name="Medium Grid 2 Accent 1" w:semiHidden="0" w:uiPriority="68" w:unhideWhenUsed="0"/>
+    <w:lsdException w:name="Medium Grid 3 Accent 1" w:semiHidden="0" w:uiPriority="69" w:unhideWhenUsed="0"/>
+    <w:lsdException w:name="Dark List Accent 1" w:semiHidden="0" w:uiPriority="70" w:unhideWhenUsed="0"/>
+    <w:lsdException w:name="Colorful Shading Accent 1" w:semiHidden="0" w:uiPriority="71" w:unhideWhenUsed="0"/>
+    <w:lsdException w:name="Colorful List Accent 1" w:semiHidden="0" w:uiPriority="72" w:unhideWhenUsed="0"/>
+    <w:lsdException w:name="Colorful Grid Accent 1" w:semiHidden="0" w:uiPriority="73" w:unhideWhenUsed="0"/>
+    <w:lsdException w:name="Light Shading Accent 2" w:semiHidden="0" w:uiPriority="60" w:unhideWhenUsed="0"/>
+    <w:lsdException w:name="Light List Accent 2" w:semiHidden="0" w:uiPriority="61" w:unhideWhenUsed="0"/>
+    <w:lsdException w:name="Light Grid Accent 2" w:semiHidden="0" w:uiPriority="62" w:unhideWhenUsed="0"/>
+    <w:lsdException w:name="Medium Shading 1 Accent 2" w:semiHidden="0" w:uiPriority="63" w:unhideWhenUsed="0"/>
+    <w:lsdException w:name="Medium Shading 2 Accent 2" w:semiHidden="0" w:uiPriority="64" w:unhideWhenUsed="0"/>
+    <w:lsdException w:name="Medium List 1 Accent 2" w:semiHidden="0" w:uiPriority="65" w:unhideWhenUsed="0"/>
+    <w:lsdException w:name="Medium List 2 Accent 2" w:semiHidden="0" w:uiPriority="66" w:unhideWhenUsed="0"/>
+    <w:lsdException w:name="Medium Grid 1 Accent 2" w:semiHidden="0" w:uiPriority="67" w:unhideWhenUsed="0"/>
+    <w:lsdException w:name="Medium Grid 2 Accent 2" w:semiHidden="0" w:uiPriority="68" w:unhideWhenUsed="0"/>
+    <w:lsdException w:name="Medium Grid 3 Accent 2" w:semiHidden="0" w:uiPriority="69" w:unhideWhenUsed="0"/>
+    <w:lsdException w:name="Dark List Accent 2" w:semiHidden="0" w:uiPriority="70" w:unhideWhenUsed="0"/>
+    <w:lsdException w:name="Colorful Shading Accent 2" w:semiHidden="0" w:uiPriority="71" w:unhideWhenUsed="0"/>
+    <w:lsdException w:name="Colorful List Accent 2" w:semiHidden="0" w:uiPriority="72" w:unhideWhenUsed="0"/>
+    <w:lsdException w:name="Colorful Grid Accent 2" w:semiHidden="0" w:uiPriority="73" w:unhideWhenUsed="0"/>
+    <w:lsdException w:name="Light Shading Accent 3" w:semiHidden="0" w:uiPriority="60" w:unhideWhenUsed="0"/>
+    <w:lsdException w:name="Light List Accent 3" w:semiHidden="0" w:uiPriority="61" w:unhideWhenUsed="0"/>
+    <w:lsdException w:name="Light Grid Accent 3" w:semiHidden="0" w:uiPriority="62" w:unhideWhenUsed="0"/>
+    <w:lsdException w:name="Medium Shading 1 Accent 3" w:semiHidden="0" w:uiPriority="63" w:unhideWhenUsed="0"/>
+    <w:lsdException w:name="Medium Shading 2 Accent 3" w:semiHidden="0" w:uiPriority="64" w:unhideWhenUsed="0"/>
+    <w:lsdException w:name="Medium List 1 Accent 3" w:semiHidden="0" w:uiPriority="65" w:unhideWhenUsed="0"/>
+    <w:lsdException w:name="Medium List 2 Accent 3" w:semiHidden="0" w:uiPriority="66" w:unhideWhenUsed="0"/>
+    <w:lsdException w:name="Medium Grid 1 Accent 3" w:semiHidden="0" w:uiPriority="67" w:unhideWhenUsed="0"/>
+    <w:lsdException w:name="Medium Grid 2 Accent 3" w:semiHidden="0" w:uiPriority="68" w:unhideWhenUsed="0"/>
+    <w:lsdException w:name="Medium Grid 3 Accent 3" w:semiHidden="0" w:uiPriority="69" w:unhideWhenUsed="0"/>
+    <w:lsdException w:name="Dark List Accent 3" w:semiHidden="0" w:uiPriority="70" w:unhideWhenUsed="0"/>
+    <w:lsdException w:name="Colorful Shading Accent 3" w:semiHidden="0" w:uiPriority="71" w:unhideWhenUsed="0"/>
+    <w:lsdException w:name="Colorful List Accent 3" w:semiHidden="0" w:uiPriority="72" w:unhideWhenUsed="0"/>
+    <w:lsdException w:name="Colorful Grid Accent 3" w:semiHidden="0" w:uiPriority="73" w:unhideWhenUsed="0"/>
+    <w:lsdException w:name="Light Shading Accent 4" w:semiHidden="0" w:uiPriority="60" w:unhideWhenUsed="0"/>
+    <w:lsdException w:name="Light List Accent 4" w:semiHidden="0" w:uiPriority="61" w:unhideWhenUsed="0"/>
+    <w:lsdException w:name="Light Grid Accent 4" w:semiHidden="0" w:uiPriority="62" w:unhideWhenUsed="0"/>
+    <w:lsdException w:name="Medium Shading 1 Accent 4" w:semiHidden="0" w:uiPriority="63" w:unhideWhenUsed="0"/>
+    <w:lsdException w:name="Medium Shading 2 Accent 4" w:semiHidden="0" w:uiPriority="64" w:unhideWhenUsed="0"/>
+    <w:lsdException w:name="Medium List 1 Accent 4" w:semiHidden="0" w:uiPriority="65" w:unhideWhenUsed="0"/>
+    <w:lsdException w:name="Medium List 2 Accent 4" w:semiHidden="0" w:uiPriority="66" w:unhideWhenUsed="0"/>
+    <w:lsdException w:name="Medium Grid 1 Accent 4" w:semiHidden="0" w:uiPriority="67" w:unhideWhenUsed="0"/>
+    <w:lsdException w:name="Medium Grid 2 Accent 4" w:semiHidden="0" w:uiPriority="68" w:unhideWhenUsed="0"/>
+    <w:lsdException w:name="Medium Grid 3 Accent 4" w:semiHidden="0" w:uiPriority="69" w:unhideWhenUsed="0"/>
+    <w:lsdException w:name="Dark List Accent 4" w:semiHidden="0" w:uiPriority="70" w:unhideWhenUsed="0"/>
+    <w:lsdException w:name="Colorful Shading Accent 4" w:semiHidden="0" w:uiPriority="71" w:unhideWhenUsed="0"/>
+    <w:lsdException w:name="Colorful List Accent 4" w:semiHidden="0" w:uiPriority="72" w:unhideWhenUsed="0"/>
+    <w:lsdException w:name="Colorful Grid Accent 4" w:semiHidden="0" w:uiPriority="73" w:unhideWhenUsed="0"/>
+    <w:lsdException w:name="Light Shading Accent 5" w:semiHidden="0" w:uiPriority="60" w:unhideWhenUsed="0"/>
+    <w:lsdException w:name="Light List Accent 5" w:semiHidden="0" w:uiPriority="61" w:unhideWhenUsed="0"/>
+    <w:lsdException w:name="Light Grid Accent 5" w:semiHidden="0" w:uiPriority="62" w:unhideWhenUsed="0"/>
+    <w:lsdException w:name="Medium Shading 1 Accent 5" w:semiHidden="0" w:uiPriority="63" w:unhideWhenUsed="0"/>
+    <w:lsdException w:name="Medium Shading 2 Accent 5" w:semiHidden="0" w:uiPriority="64" w:unhideWhenUsed="0"/>
+    <w:lsdException w:name="Medium List 1 Accent 5" w:semiHidden="0" w:uiPriority="65" w:unhideWhenUsed="0"/>
+    <w:lsdException w:name="Medium List 2 Accent 5" w:semiHidden="0" w:uiPriority="66" w:unhideWhenUsed="0"/>
+    <w:lsdException w:name="Medium Grid 1 Accent 5" w:semiHidden="0" w:uiPriority="67" w:unhideWhenUsed="0"/>
+    <w:lsdException w:name="Medium Grid 2 Accent 5" w:semiHidden="0" w:uiPriority="68" w:unhideWhenUsed="0"/>
+    <w:lsdException w:name="Medium Grid 3 Accent 5" w:semiHidden="0" w:uiPriority="69" w:unhideWhenUsed="0"/>
+    <w:lsdException w:name="Dark List Accent 5" w:semiHidden="0" w:uiPriority="70" w:unhideWhenUsed="0"/>
+    <w:lsdException w:name="Colorful Shading Accent 5" w:semiHidden="0" w:uiPriority="71" w:unhideWhenUsed="0"/>
+    <w:lsdException w:name="Colorful List Accent 5" w:semiHidden="0" w:uiPriority="72" w:unhideWhenUsed="0"/>
+    <w:lsdException w:name="Colorful Grid Accent 5" w:semiHidden="0" w:uiPriority="73" w:unhideWhenUsed="0"/>
+    <w:lsdException w:name="Light Shading Accent 6" w:semiHidden="0" w:uiPriority="60" w:unhideWhenUsed="0"/>
+    <w:lsdException w:name="Light List Accent 6" w:semiHidden="0" w:uiPriority="61" w:unhideWhenUsed="0"/>
+    <w:lsdException w:name="Light Grid Accent 6" w:semiHidden="0" w:uiPriority="62" w:unhideWhenUsed="0"/>
+    <w:lsdException w:name="Medium Shading 1 Accent 6" w:semiHidden="0" w:uiPriority="63" w:unhideWhenUsed="0"/>
+    <w:lsdException w:name="Medium Shading 2 Accent 6" w:semiHidden="0" w:uiPriority="64" w:unhideWhenUsed="0"/>
+    <w:lsdException w:name="Medium List 1 Accent 6" w:semiHidden="0" w:uiPriority="65" w:unhideWhenUsed="0"/>
+    <w:lsdException w:name="Medium List 2 Accent 6" w:semiHidden="0" w:uiPriority="66" w:unhideWhenUsed="0"/>
+    <w:lsdException w:name="Medium Grid 1 Accent 6" w:semiHidden="0" w:uiPriority="67" w:unhideWhenUsed="0"/>
+    <w:lsdException w:name="Medium Grid 2 Accent 6" w:semiHidden="0" w:uiPriority="68" w:unhideWhenUsed="0"/>
+    <w:lsdException w:name="Medium Grid 3 Accent 6" w:semiHidden="0" w:uiPriority="69" w:unhideWhenUsed="0"/>
+    <w:lsdException w:name="Dark List Accent 6" w:semiHidden="0" w:uiPriority="70" w:unhideWhenUsed="0"/>
+    <w:lsdException w:name="Colorful Shading Accent 6" w:semiHidden="0" w:uiPriority="71" w:unhideWhenUsed="0"/>
+    <w:lsdException w:name="Colorful List Accent 6" w:semiHidden="0" w:uiPriority="72" w:unhideWhenUsed="0"/>
+    <w:lsdException w:name="Colorful Grid Accent 6" w:semiHidden="0" w:uiPriority="73" w:unhideWhenUsed="0"/>
+    <w:lsdException w:name="Subtle Emphasis" w:semiHidden="0" w:uiPriority="19" w:unhideWhenUsed="0" w:qFormat="1"/>
+    <w:lsdException w:name="Intense Emphasis" w:semiHidden="0" w:uiPriority="21" w:unhideWhenUsed="0" w:qFormat="1"/>
+    <w:lsdException w:name="Subtle Reference" w:semiHidden="0" w:uiPriority="31" w:unhideWhenUsed="0" w:qFormat="1"/>
+    <w:lsdException w:name="Intense Reference" w:semiHidden="0" w:uiPriority="32" w:unhideWhenUsed="0" w:qFormat="1"/>
+    <w:lsdException w:name="Book Title" w:semiHidden="0" w:uiPriority="33" w:unhideWhenUsed="0" w:qFormat="1"/>
+    <w:lsdException w:name="Bibliography" w:uiPriority="37"/>
+    <w:lsdException w:name="TOC Heading" w:uiPriority="39" w:qFormat="1"/>
   </w:latentStyles>
   <w:style w:type="paragraph" w:default="1" w:styleId="a">
     <w:name w:val="Normal"/>

--- a/src/main/resources/templates/masters/2nd_course/mda/09.04.01_KMiAD_VKR_recenziya.docx
+++ b/src/main/resources/templates/masters/2nd_course/mda/09.04.01_KMiAD_VKR_recenziya.docx
@@ -2019,7 +2019,16 @@
           <w:i/>
           <w:color w:val="FF0000"/>
         </w:rPr>
-        <w:t xml:space="preserve">Рецензия должна содержать экспертную оценку соответствия темы и содержания выпускной квалификационной работы направлению подготовки (профилю, областям, объектам, типам задач и задачам профессиональной деятельности), достоверности выводов, обоснованности и актуальности основных защищаемых положений, новизны, практической значимости (применимости) и перспективности полученных результатов. Рецензия должна содержать сведения о степени информативности обзора литературы и его соответствии теме работы, корректности заимствований, отсутствии плагиата, наличии недостатков в работе. </w:t>
+        <w:t>Рецензия должна содержать экспертную оценку соответствия темы и содержания выпускной квалификационной работы направлению подготовки (профилю, областям, объектам, типам задач и задачам профессиональной деятельности), достоверности выводов, обоснованности и актуальности основных защищаемых положений, новизны, практической значимости (применимости) и перспективности полученных результатов. Рецензия должна содержать сведения о степени информативности обзора литературы и его соответствии теме работы, корректности заимст</w:t>
+      </w:r>
+      <w:bookmarkStart w:id="0" w:name="_GoBack"/>
+      <w:bookmarkEnd w:id="0"/>
+      <w:r>
+        <w:rPr>
+          <w:i/>
+          <w:color w:val="FF0000"/>
+        </w:rPr>
+        <w:t xml:space="preserve">вований, отсутствии плагиата, наличии недостатков в работе. </w:t>
       </w:r>
     </w:p>
     <w:p>
@@ -2065,6 +2074,7 @@
         <w:rPr>
           <w:i/>
           <w:color w:val="FF0000"/>
+          <w:highlight w:val="yellow"/>
         </w:rPr>
         <w:t>самой высокой / высокой / положительной</w:t>
       </w:r>
@@ -2212,12 +2222,7 @@
         <w:t xml:space="preserve">     Должность                               подпись (М.П.)     </w:t>
       </w:r>
       <w:r>
-        <w:t xml:space="preserve">     </w:t>
-      </w:r>
-      <w:bookmarkStart w:id="0" w:name="_GoBack"/>
-      <w:bookmarkEnd w:id="0"/>
-      <w:r>
-        <w:t>ФИО</w:t>
+        <w:t xml:space="preserve">     ФИО</w:t>
       </w:r>
       <w:r>
         <w:t xml:space="preserve">              </w:t>

--- a/src/main/resources/templates/masters/2nd_course/mda/09.04.01_KMiAD_VKR_recenziya.docx
+++ b/src/main/resources/templates/masters/2nd_course/mda/09.04.01_KMiAD_VKR_recenziya.docx
@@ -2019,16 +2019,7 @@
           <w:i/>
           <w:color w:val="FF0000"/>
         </w:rPr>
-        <w:t>Рецензия должна содержать экспертную оценку соответствия темы и содержания выпускной квалификационной работы направлению подготовки (профилю, областям, объектам, типам задач и задачам профессиональной деятельности), достоверности выводов, обоснованности и актуальности основных защищаемых положений, новизны, практической значимости (применимости) и перспективности полученных результатов. Рецензия должна содержать сведения о степени информативности обзора литературы и его соответствии теме работы, корректности заимст</w:t>
-      </w:r>
-      <w:bookmarkStart w:id="0" w:name="_GoBack"/>
-      <w:bookmarkEnd w:id="0"/>
-      <w:r>
-        <w:rPr>
-          <w:i/>
-          <w:color w:val="FF0000"/>
-        </w:rPr>
-        <w:t xml:space="preserve">вований, отсутствии плагиата, наличии недостатков в работе. </w:t>
+        <w:t xml:space="preserve">Рецензия должна содержать экспертную оценку соответствия темы и содержания выпускной квалификационной работы направлению подготовки (профилю, областям, объектам, типам задач и задачам профессиональной деятельности), достоверности выводов, обоснованности и актуальности основных защищаемых положений, новизны, практической значимости (применимости) и перспективности полученных результатов. Рецензия должна содержать сведения о степени информативности обзора литературы и его соответствии теме работы, корректности заимствований, отсутствии плагиата, наличии недостатков в работе. </w:t>
       </w:r>
     </w:p>
     <w:p>
@@ -2222,8 +2213,13 @@
         <w:t xml:space="preserve">     Должность                               подпись (М.П.)     </w:t>
       </w:r>
       <w:r>
-        <w:t xml:space="preserve">     ФИО</w:t>
-      </w:r>
+        <w:t xml:space="preserve">     </w:t>
+      </w:r>
+      <w:r>
+        <w:t>фамилия имя отчество</w:t>
+      </w:r>
+      <w:bookmarkStart w:id="0" w:name="_GoBack"/>
+      <w:bookmarkEnd w:id="0"/>
       <w:r>
         <w:t xml:space="preserve">              </w:t>
       </w:r>
@@ -2272,7 +2268,7 @@
         <w:t xml:space="preserve">подпись                               </w:t>
       </w:r>
       <w:r>
-        <w:t>ФИО</w:t>
+        <w:t>фамилия имя отчество</w:t>
       </w:r>
       <w:r>
         <w:t xml:space="preserve"> студента              </w:t>

--- a/src/main/resources/templates/masters/2nd_course/mda/09.04.01_KMiAD_VKR_recenziya.docx
+++ b/src/main/resources/templates/masters/2nd_course/mda/09.04.01_KMiAD_VKR_recenziya.docx
@@ -93,7 +93,6 @@
         </w:rPr>
         <w:t xml:space="preserve"> </w:t>
       </w:r>
-      <w:proofErr w:type="spellStart"/>
       <w:r>
         <w:rPr>
           <w:b/>
@@ -101,7 +100,6 @@
         </w:rPr>
         <w:t>имяСтудентаР</w:t>
       </w:r>
-      <w:proofErr w:type="spellEnd"/>
       <w:r>
         <w:rPr>
           <w:b/>
@@ -129,7 +127,6 @@
         </w:rPr>
         <w:t xml:space="preserve">  </w:t>
       </w:r>
-      <w:proofErr w:type="spellStart"/>
       <w:r>
         <w:rPr>
           <w:b/>
@@ -137,7 +134,6 @@
         </w:rPr>
         <w:t>темаВКР</w:t>
       </w:r>
-      <w:proofErr w:type="spellEnd"/>
     </w:p>
     <w:p>
       <w:pPr>
@@ -2001,14 +1997,12 @@
       <w:r>
         <w:t xml:space="preserve">В целом выпускная квалификационная работа </w:t>
       </w:r>
-      <w:proofErr w:type="spellStart"/>
       <w:r>
         <w:rPr>
           <w:u w:val="single" w:color="1F497D" w:themeColor="text2"/>
         </w:rPr>
         <w:t>имяСтудентаР</w:t>
       </w:r>
-      <w:proofErr w:type="spellEnd"/>
       <w:r>
         <w:t xml:space="preserve"> </w:t>
       </w:r>
@@ -2038,24 +2032,17 @@
       <w:pPr>
         <w:ind w:firstLine="0"/>
       </w:pPr>
-      <w:proofErr w:type="spellStart"/>
-      <w:r>
-        <w:t>фиоРецензента</w:t>
-      </w:r>
-      <w:proofErr w:type="spellEnd"/>
-      <w:r>
-        <w:t>,</w:t>
+      <w:r>
+        <w:t>фиоРецензента,</w:t>
       </w:r>
     </w:p>
     <w:p>
       <w:pPr>
         <w:ind w:firstLine="0"/>
       </w:pPr>
-      <w:proofErr w:type="spellStart"/>
       <w:r>
         <w:t>должностьРецензента</w:t>
       </w:r>
-      <w:proofErr w:type="spellEnd"/>
     </w:p>
     <w:p>
       <w:pPr>
@@ -2121,28 +2108,8 @@
       <w:r>
         <w:t xml:space="preserve">Дата </w:t>
       </w:r>
-      <w:r>
-        <w:rPr>
-          <w:color w:val="FF0000"/>
-        </w:rPr>
-        <w:t>(</w:t>
-      </w:r>
-      <w:r>
-        <w:rPr>
-          <w:i/>
-          <w:color w:val="FF0000"/>
-        </w:rPr>
-        <w:t>не позднее 5 дней до защиты ВКР</w:t>
-      </w:r>
-      <w:r>
-        <w:rPr>
-          <w:color w:val="FF0000"/>
-        </w:rPr>
-        <w:t>)</w:t>
-      </w:r>
-      <w:r>
-        <w:tab/>
-      </w:r>
+      <w:bookmarkStart w:id="0" w:name="_GoBack"/>
+      <w:bookmarkEnd w:id="0"/>
       <w:r>
         <w:tab/>
       </w:r>
@@ -2200,15 +2167,7 @@
         <w:ind w:firstLine="0"/>
       </w:pPr>
       <w:r>
-        <w:t xml:space="preserve">С рецензией </w:t>
-      </w:r>
-      <w:proofErr w:type="gramStart"/>
-      <w:r>
-        <w:t>ознакомлен</w:t>
-      </w:r>
-      <w:proofErr w:type="gramEnd"/>
-      <w:r>
-        <w:t xml:space="preserve">: </w:t>
+        <w:t xml:space="preserve">С рецензией ознакомлен: </w:t>
       </w:r>
     </w:p>
     <w:p>
@@ -2231,8 +2190,6 @@
         </w:rPr>
         <w:t>имяСтудентаИ</w:t>
       </w:r>
-      <w:bookmarkStart w:id="0" w:name="_GoBack"/>
-      <w:bookmarkEnd w:id="0"/>
     </w:p>
     <w:p>
       <w:pPr>

--- a/src/main/resources/templates/masters/2nd_course/mda/09.04.01_KMiAD_VKR_recenziya.docx
+++ b/src/main/resources/templates/masters/2nd_course/mda/09.04.01_KMiAD_VKR_recenziya.docx
@@ -93,6 +93,7 @@
         </w:rPr>
         <w:t xml:space="preserve"> </w:t>
       </w:r>
+      <w:proofErr w:type="spellStart"/>
       <w:r>
         <w:rPr>
           <w:b/>
@@ -100,6 +101,7 @@
         </w:rPr>
         <w:t>имяСтудентаР</w:t>
       </w:r>
+      <w:proofErr w:type="spellEnd"/>
       <w:r>
         <w:rPr>
           <w:b/>
@@ -127,6 +129,7 @@
         </w:rPr>
         <w:t xml:space="preserve">  </w:t>
       </w:r>
+      <w:proofErr w:type="spellStart"/>
       <w:r>
         <w:rPr>
           <w:b/>
@@ -134,6 +137,7 @@
         </w:rPr>
         <w:t>темаВКР</w:t>
       </w:r>
+      <w:proofErr w:type="spellEnd"/>
     </w:p>
     <w:p>
       <w:pPr>
@@ -728,8 +732,13 @@
             <w:pPr>
               <w:ind w:firstLine="0"/>
             </w:pPr>
-            <w:r>
-              <w:t>Традиционная с оригинальными элементами</w:t>
+            <w:proofErr w:type="gramStart"/>
+            <w:r>
+              <w:t>Традиционная</w:t>
+            </w:r>
+            <w:proofErr w:type="gramEnd"/>
+            <w:r>
+              <w:t xml:space="preserve"> с оригинальными элементами</w:t>
             </w:r>
           </w:p>
         </w:tc>
@@ -1965,6 +1974,7 @@
       <w:pPr>
         <w:rPr>
           <w:i/>
+          <w:color w:val="FF0000"/>
         </w:rPr>
       </w:pPr>
       <w:r>
@@ -1984,36 +1994,35 @@
     </w:p>
     <w:p>
       <w:pPr>
-        <w:rPr>
-          <w:i/>
-        </w:rPr>
-      </w:pPr>
-    </w:p>
-    <w:p>
-      <w:pPr>
-        <w:spacing w:line="320" w:lineRule="exact"/>
         <w:ind w:firstLine="426"/>
       </w:pPr>
       <w:r>
+        <w:t>Все заимствования в тексте корректны, плагиат отсутствует.</w:t>
+      </w:r>
+    </w:p>
+    <w:p>
+      <w:pPr>
+        <w:ind w:firstLine="426"/>
+      </w:pPr>
+    </w:p>
+    <w:p>
+      <w:pPr>
+        <w:spacing w:line="319" w:lineRule="auto"/>
+        <w:ind w:firstLine="426"/>
+      </w:pPr>
+      <w:r>
         <w:t xml:space="preserve">В целом выпускная квалификационная работа </w:t>
       </w:r>
+      <w:proofErr w:type="spellStart"/>
       <w:r>
         <w:rPr>
           <w:u w:val="single" w:color="1F497D" w:themeColor="text2"/>
         </w:rPr>
         <w:t>имяСтудентаР</w:t>
       </w:r>
-      <w:r>
-        <w:t xml:space="preserve"> </w:t>
-      </w:r>
-      <w:r>
-        <w:t xml:space="preserve">соответствует требованиям, предъявляемым к выпускным квалификационным работам </w:t>
-      </w:r>
-      <w:r>
-        <w:t>магист</w:t>
-      </w:r>
-      <w:r>
-        <w:t xml:space="preserve">ра, и заслуживает </w:t>
+      <w:proofErr w:type="spellEnd"/>
+      <w:r>
+        <w:t xml:space="preserve"> соответствует требованиям, предъявляемым к выпускным квалификационным работам бакалавра, и заслуживает </w:t>
       </w:r>
       <w:r>
         <w:rPr>
@@ -2021,119 +2030,382 @@
           <w:color w:val="FF0000"/>
           <w:highlight w:val="yellow"/>
         </w:rPr>
-        <w:t>самой высокой / высокой / положительной</w:t>
-      </w:r>
-      <w:r>
-        <w:t xml:space="preserve"> оценки.</w:t>
-      </w:r>
-    </w:p>
-    <w:p/>
-    <w:p>
-      <w:pPr>
-        <w:ind w:firstLine="0"/>
-      </w:pPr>
-      <w:r>
-        <w:t>фиоРецензента,</w:t>
-      </w:r>
-    </w:p>
-    <w:p>
-      <w:pPr>
-        <w:ind w:firstLine="0"/>
-      </w:pPr>
-      <w:r>
-        <w:t>должностьРецензента</w:t>
-      </w:r>
-    </w:p>
-    <w:p>
-      <w:pPr>
-        <w:ind w:firstLine="0"/>
-        <w:rPr>
-          <w:color w:val="000000" w:themeColor="text1"/>
-        </w:rPr>
-      </w:pPr>
-      <w:r>
-        <w:rPr>
-          <w:color w:val="000000" w:themeColor="text1"/>
-        </w:rPr>
-        <w:t>ФИО рецензента, должность</w:t>
-      </w:r>
-      <w:r>
-        <w:rPr>
-          <w:color w:val="000000" w:themeColor="text1"/>
-        </w:rPr>
-        <w:tab/>
-      </w:r>
-      <w:r>
-        <w:rPr>
-          <w:color w:val="000000" w:themeColor="text1"/>
-        </w:rPr>
-        <w:tab/>
-      </w:r>
-      <w:r>
-        <w:rPr>
-          <w:color w:val="000000" w:themeColor="text1"/>
-        </w:rPr>
-        <w:tab/>
-      </w:r>
-      <w:r>
-        <w:rPr>
-          <w:color w:val="000000" w:themeColor="text1"/>
-        </w:rPr>
-        <w:tab/>
-      </w:r>
-      <w:r>
-        <w:rPr>
-          <w:color w:val="000000" w:themeColor="text1"/>
-        </w:rPr>
-        <w:tab/>
-      </w:r>
-      <w:r>
-        <w:rPr>
-          <w:color w:val="000000" w:themeColor="text1"/>
-        </w:rPr>
-        <w:tab/>
-      </w:r>
-      <w:r>
-        <w:rPr>
-          <w:color w:val="000000" w:themeColor="text1"/>
-        </w:rPr>
-        <w:tab/>
-        <w:t xml:space="preserve">Подпись </w:t>
-      </w:r>
-    </w:p>
-    <w:p>
-      <w:pPr>
-        <w:ind w:firstLine="0"/>
-      </w:pPr>
-      <w:r>
-        <w:t xml:space="preserve">Дата </w:t>
+        <w:t>отлично / хорошо / удовлетворительно</w:t>
+      </w:r>
+      <w:r>
+        <w:t xml:space="preserve"> оценки. Считаю, что студенту возможно присвоение квалификации «</w:t>
+      </w:r>
+      <w:r>
+        <w:t>магистр</w:t>
       </w:r>
       <w:bookmarkStart w:id="0" w:name="_GoBack"/>
       <w:bookmarkEnd w:id="0"/>
       <w:r>
+        <w:t>».</w:t>
+      </w:r>
+    </w:p>
+    <w:p/>
+    <w:p>
+      <w:pPr>
+        <w:pStyle w:val="HTML"/>
+        <w:shd w:val="clear" w:color="auto" w:fill="FFFFFF"/>
+        <w:rPr>
+          <w:rFonts w:ascii="Times New Roman" w:hAnsi="Times New Roman" w:cs="Times New Roman"/>
+          <w:color w:val="000000" w:themeColor="text1"/>
+          <w:sz w:val="24"/>
+          <w:szCs w:val="24"/>
+        </w:rPr>
+      </w:pPr>
+      <w:bookmarkStart w:id="1" w:name="_heading=h.gjdgxs"/>
+      <w:bookmarkEnd w:id="1"/>
+      <w:proofErr w:type="spellStart"/>
+      <w:r>
+        <w:rPr>
+          <w:rFonts w:ascii="Times New Roman" w:hAnsi="Times New Roman" w:cs="Times New Roman"/>
+          <w:color w:val="000000" w:themeColor="text1"/>
+          <w:sz w:val="24"/>
+          <w:szCs w:val="24"/>
+        </w:rPr>
+        <w:t>фиоРецензента</w:t>
+      </w:r>
+      <w:proofErr w:type="spellEnd"/>
+      <w:r>
+        <w:rPr>
+          <w:rFonts w:ascii="Times New Roman" w:hAnsi="Times New Roman" w:cs="Times New Roman"/>
+          <w:color w:val="000000" w:themeColor="text1"/>
+          <w:sz w:val="24"/>
+          <w:szCs w:val="24"/>
+        </w:rPr>
+        <w:t>,</w:t>
+      </w:r>
+    </w:p>
+    <w:p>
+      <w:pPr>
+        <w:pStyle w:val="HTML"/>
+        <w:shd w:val="clear" w:color="auto" w:fill="FFFFFF"/>
+        <w:rPr>
+          <w:rFonts w:ascii="Times New Roman" w:hAnsi="Times New Roman" w:cs="Times New Roman"/>
+          <w:color w:val="000000" w:themeColor="text1"/>
+          <w:sz w:val="24"/>
+          <w:szCs w:val="24"/>
+        </w:rPr>
+      </w:pPr>
+      <w:proofErr w:type="spellStart"/>
+      <w:r>
+        <w:rPr>
+          <w:rFonts w:ascii="Times New Roman" w:hAnsi="Times New Roman" w:cs="Times New Roman"/>
+          <w:color w:val="000000" w:themeColor="text1"/>
+          <w:sz w:val="24"/>
+          <w:szCs w:val="24"/>
+        </w:rPr>
+        <w:t>должностьРецензента</w:t>
+      </w:r>
+      <w:proofErr w:type="spellEnd"/>
+      <w:r>
+        <w:rPr>
+          <w:rFonts w:ascii="Times New Roman" w:hAnsi="Times New Roman" w:cs="Times New Roman"/>
+          <w:color w:val="000000" w:themeColor="text1"/>
+          <w:sz w:val="24"/>
+          <w:szCs w:val="24"/>
+        </w:rPr>
         <w:tab/>
       </w:r>
       <w:r>
+        <w:rPr>
+          <w:rFonts w:ascii="Times New Roman" w:hAnsi="Times New Roman" w:cs="Times New Roman"/>
+          <w:color w:val="000000" w:themeColor="text1"/>
+          <w:sz w:val="24"/>
+          <w:szCs w:val="24"/>
+        </w:rPr>
         <w:tab/>
       </w:r>
       <w:r>
+        <w:rPr>
+          <w:rFonts w:ascii="Times New Roman" w:hAnsi="Times New Roman" w:cs="Times New Roman"/>
+          <w:color w:val="000000" w:themeColor="text1"/>
+          <w:sz w:val="24"/>
+          <w:szCs w:val="24"/>
+        </w:rPr>
         <w:tab/>
       </w:r>
       <w:r>
+        <w:rPr>
+          <w:rFonts w:ascii="Times New Roman" w:hAnsi="Times New Roman" w:cs="Times New Roman"/>
+          <w:color w:val="000000" w:themeColor="text1"/>
+          <w:sz w:val="24"/>
+          <w:szCs w:val="24"/>
+        </w:rPr>
         <w:tab/>
       </w:r>
       <w:r>
+        <w:rPr>
+          <w:rFonts w:ascii="Times New Roman" w:hAnsi="Times New Roman" w:cs="Times New Roman"/>
+          <w:color w:val="000000" w:themeColor="text1"/>
+          <w:sz w:val="24"/>
+          <w:szCs w:val="24"/>
+        </w:rPr>
         <w:tab/>
       </w:r>
+      <w:r>
+        <w:rPr>
+          <w:rFonts w:ascii="Times New Roman" w:hAnsi="Times New Roman" w:cs="Times New Roman"/>
+          <w:color w:val="000000" w:themeColor="text1"/>
+          <w:sz w:val="24"/>
+          <w:szCs w:val="24"/>
+        </w:rPr>
+        <w:tab/>
+      </w:r>
+      <w:r>
+        <w:rPr>
+          <w:rFonts w:ascii="Times New Roman" w:hAnsi="Times New Roman" w:cs="Times New Roman"/>
+          <w:color w:val="000000" w:themeColor="text1"/>
+          <w:sz w:val="24"/>
+          <w:szCs w:val="24"/>
+        </w:rPr>
+        <w:tab/>
+      </w:r>
+      <w:r>
+        <w:rPr>
+          <w:rFonts w:ascii="Times New Roman" w:hAnsi="Times New Roman" w:cs="Times New Roman"/>
+          <w:color w:val="000000" w:themeColor="text1"/>
+          <w:sz w:val="24"/>
+          <w:szCs w:val="24"/>
+        </w:rPr>
+        <w:tab/>
+      </w:r>
+      <w:r>
+        <w:rPr>
+          <w:rFonts w:ascii="Times New Roman" w:hAnsi="Times New Roman" w:cs="Times New Roman"/>
+          <w:color w:val="000000" w:themeColor="text1"/>
+          <w:sz w:val="24"/>
+          <w:szCs w:val="24"/>
+        </w:rPr>
+        <w:tab/>
+      </w:r>
+      <w:r>
+        <w:rPr>
+          <w:rFonts w:ascii="Times New Roman" w:hAnsi="Times New Roman" w:cs="Times New Roman"/>
+          <w:color w:val="000000" w:themeColor="text1"/>
+          <w:sz w:val="24"/>
+          <w:szCs w:val="24"/>
+        </w:rPr>
+        <w:tab/>
+      </w:r>
+      <w:r>
+        <w:rPr>
+          <w:rFonts w:ascii="Times New Roman" w:hAnsi="Times New Roman" w:cs="Times New Roman"/>
+          <w:color w:val="000000" w:themeColor="text1"/>
+          <w:sz w:val="24"/>
+          <w:szCs w:val="24"/>
+        </w:rPr>
+        <w:tab/>
+      </w:r>
     </w:p>
     <w:p>
       <w:pPr>
         <w:ind w:firstLine="0"/>
-      </w:pPr>
+        <w:rPr>
+          <w:color w:val="000000" w:themeColor="text1"/>
+        </w:rPr>
+      </w:pPr>
+      <w:r>
+        <w:rPr>
+          <w:i/>
+          <w:iCs/>
+          <w:color w:val="000000"/>
+          <w:sz w:val="18"/>
+          <w:szCs w:val="18"/>
+        </w:rPr>
+        <w:t>(ФИО рецензента, должность)</w:t>
+      </w:r>
+      <w:r>
+        <w:rPr>
+          <w:i/>
+          <w:iCs/>
+          <w:color w:val="000000"/>
+          <w:sz w:val="18"/>
+          <w:szCs w:val="18"/>
+        </w:rPr>
+        <w:tab/>
+      </w:r>
+      <w:r>
+        <w:rPr>
+          <w:i/>
+          <w:iCs/>
+          <w:color w:val="000000"/>
+          <w:sz w:val="18"/>
+          <w:szCs w:val="18"/>
+        </w:rPr>
+        <w:tab/>
+      </w:r>
+      <w:r>
+        <w:rPr>
+          <w:i/>
+          <w:iCs/>
+          <w:color w:val="000000"/>
+          <w:sz w:val="18"/>
+          <w:szCs w:val="18"/>
+        </w:rPr>
+        <w:tab/>
+      </w:r>
+      <w:r>
+        <w:rPr>
+          <w:i/>
+          <w:iCs/>
+          <w:color w:val="000000"/>
+          <w:sz w:val="18"/>
+          <w:szCs w:val="18"/>
+        </w:rPr>
+        <w:tab/>
+      </w:r>
+      <w:r>
+        <w:rPr>
+          <w:i/>
+          <w:iCs/>
+          <w:color w:val="000000"/>
+          <w:sz w:val="18"/>
+          <w:szCs w:val="18"/>
+        </w:rPr>
+        <w:tab/>
+      </w:r>
+      <w:r>
+        <w:rPr>
+          <w:i/>
+          <w:iCs/>
+          <w:color w:val="000000"/>
+          <w:sz w:val="18"/>
+          <w:szCs w:val="18"/>
+        </w:rPr>
+        <w:tab/>
+        <w:t xml:space="preserve">           </w:t>
+      </w:r>
+      <w:r>
+        <w:rPr>
+          <w:color w:val="000000" w:themeColor="text1"/>
+        </w:rPr>
+        <w:t>________________</w:t>
+      </w:r>
+    </w:p>
+    <w:p>
+      <w:pPr>
+        <w:ind w:left="7200" w:firstLine="0"/>
+        <w:rPr>
+          <w:i/>
+          <w:iCs/>
+          <w:color w:val="000000"/>
+          <w:sz w:val="18"/>
+          <w:szCs w:val="18"/>
+        </w:rPr>
+      </w:pPr>
+      <w:r>
+        <w:rPr>
+          <w:i/>
+          <w:iCs/>
+          <w:color w:val="000000"/>
+          <w:sz w:val="18"/>
+          <w:szCs w:val="18"/>
+        </w:rPr>
+        <w:t xml:space="preserve">       (подпись)</w:t>
+      </w:r>
+      <w:r>
+        <w:rPr>
+          <w:i/>
+          <w:iCs/>
+          <w:color w:val="000000"/>
+          <w:sz w:val="18"/>
+          <w:szCs w:val="18"/>
+        </w:rPr>
+        <w:tab/>
+      </w:r>
     </w:p>
     <w:p>
       <w:pPr>
         <w:ind w:firstLine="0"/>
+        <w:rPr>
+          <w:color w:val="000000"/>
+        </w:rPr>
+      </w:pPr>
+      <w:r>
+        <w:rPr>
+          <w:color w:val="000000" w:themeColor="text1"/>
+        </w:rPr>
+        <w:t>________________</w:t>
+      </w:r>
+      <w:r>
+        <w:rPr>
+          <w:color w:val="000000"/>
+        </w:rPr>
+        <w:tab/>
+      </w:r>
+      <w:r>
+        <w:rPr>
+          <w:color w:val="000000"/>
+        </w:rPr>
+        <w:tab/>
+      </w:r>
+      <w:r>
+        <w:rPr>
+          <w:color w:val="000000"/>
+        </w:rPr>
+        <w:tab/>
+      </w:r>
+      <w:r>
+        <w:rPr>
+          <w:color w:val="000000"/>
+        </w:rPr>
+        <w:tab/>
+      </w:r>
+      <w:r>
+        <w:rPr>
+          <w:color w:val="000000"/>
+        </w:rPr>
+        <w:tab/>
+      </w:r>
+      <w:r>
+        <w:rPr>
+          <w:color w:val="000000"/>
+        </w:rPr>
+        <w:tab/>
+      </w:r>
+      <w:r>
+        <w:rPr>
+          <w:color w:val="000000"/>
+        </w:rPr>
+        <w:tab/>
+        <w:t xml:space="preserve"> </w:t>
+      </w:r>
+    </w:p>
+    <w:p>
+      <w:pPr>
+        <w:ind w:firstLine="720"/>
+      </w:pPr>
+      <w:r>
+        <w:rPr>
+          <w:i/>
+          <w:iCs/>
+          <w:sz w:val="18"/>
+          <w:szCs w:val="18"/>
+        </w:rPr>
+        <w:t>(дата)</w:t>
+      </w:r>
+      <w:r>
+        <w:tab/>
+      </w:r>
+      <w:r>
+        <w:tab/>
+      </w:r>
+      <w:r>
+        <w:tab/>
+      </w:r>
+    </w:p>
+    <w:p>
+      <w:pPr>
+        <w:ind w:firstLine="0"/>
+      </w:pPr>
+    </w:p>
+    <w:p>
+      <w:pPr>
+        <w:ind w:firstLine="0"/>
       </w:pPr>
       <w:r>
         <w:t>Подпись рецензента заверяю:</w:t>
@@ -2143,13 +2415,40 @@
       <w:pPr>
         <w:ind w:firstLine="0"/>
       </w:pPr>
-      <w:r>
-        <w:t>___________________________    _____________  ___________________</w:t>
-      </w:r>
-    </w:p>
-    <w:p>
-      <w:r>
-        <w:t xml:space="preserve">     Должность                               подпись (М.П.)     фамилия имя отчество              </w:t>
+    </w:p>
+    <w:p>
+      <w:pPr>
+        <w:ind w:firstLine="0"/>
+      </w:pPr>
+      <w:r>
+        <w:t xml:space="preserve">___________________________    </w:t>
+      </w:r>
+      <w:r>
+        <w:tab/>
+        <w:t xml:space="preserve">_____________  </w:t>
+      </w:r>
+      <w:r>
+        <w:tab/>
+        <w:t>_____________________________</w:t>
+      </w:r>
+    </w:p>
+    <w:p>
+      <w:pPr>
+        <w:rPr>
+          <w:i/>
+          <w:iCs/>
+          <w:sz w:val="18"/>
+          <w:szCs w:val="18"/>
+        </w:rPr>
+      </w:pPr>
+      <w:r>
+        <w:rPr>
+          <w:i/>
+          <w:iCs/>
+          <w:sz w:val="18"/>
+          <w:szCs w:val="18"/>
+        </w:rPr>
+        <w:t xml:space="preserve">     (должность)                                            (подпись, М.П.)                                      (фамилия имя отчество)              </w:t>
       </w:r>
     </w:p>
     <w:p>
@@ -2166,43 +2465,62 @@
       <w:pPr>
         <w:ind w:firstLine="0"/>
       </w:pPr>
-      <w:r>
-        <w:t xml:space="preserve">С рецензией ознакомлен: </w:t>
-      </w:r>
     </w:p>
     <w:p>
       <w:pPr>
         <w:ind w:firstLine="0"/>
       </w:pPr>
       <w:r>
-        <w:t xml:space="preserve">______________  </w:t>
-      </w:r>
-      <w:r>
-        <w:tab/>
-      </w:r>
-      <w:r>
-        <w:tab/>
-        <w:t xml:space="preserve">    </w:t>
-      </w:r>
+        <w:t xml:space="preserve">С рецензией </w:t>
+      </w:r>
+      <w:proofErr w:type="gramStart"/>
+      <w:r>
+        <w:t>ознакомлен</w:t>
+      </w:r>
+      <w:proofErr w:type="gramEnd"/>
+      <w:r>
+        <w:t xml:space="preserve">: </w:t>
+      </w:r>
+    </w:p>
+    <w:p>
+      <w:pPr>
+        <w:ind w:firstLine="0"/>
+      </w:pPr>
+    </w:p>
+    <w:p>
+      <w:pPr>
+        <w:ind w:firstLine="0"/>
+      </w:pPr>
+      <w:r>
+        <w:t xml:space="preserve">______________                        </w:t>
+      </w:r>
+      <w:proofErr w:type="spellStart"/>
       <w:r>
         <w:rPr>
           <w:u w:val="single" w:color="1F497D" w:themeColor="text2"/>
         </w:rPr>
         <w:t>имяСтудентаИ</w:t>
       </w:r>
+      <w:proofErr w:type="spellEnd"/>
     </w:p>
     <w:p>
       <w:pPr>
         <w:ind w:firstLine="426"/>
-      </w:pPr>
-      <w:r>
-        <w:t xml:space="preserve">подпись                               </w:t>
-      </w:r>
-      <w:r>
-        <w:t>фамилия имя отчество</w:t>
-      </w:r>
-      <w:r>
-        <w:t xml:space="preserve"> студента              </w:t>
+        <w:rPr>
+          <w:i/>
+          <w:iCs/>
+          <w:sz w:val="18"/>
+          <w:szCs w:val="18"/>
+        </w:rPr>
+      </w:pPr>
+      <w:r>
+        <w:rPr>
+          <w:i/>
+          <w:iCs/>
+          <w:sz w:val="18"/>
+          <w:szCs w:val="18"/>
+        </w:rPr>
+        <w:t xml:space="preserve">(подпись)                                                            (фамилия имя отчество студента)              </w:t>
       </w:r>
     </w:p>
     <w:p>
@@ -2210,7 +2528,15 @@
         <w:ind w:firstLine="0"/>
       </w:pPr>
       <w:r>
-        <w:t>«___»______________20__г.</w:t>
+        <w:t xml:space="preserve"> </w:t>
+      </w:r>
+    </w:p>
+    <w:p>
+      <w:pPr>
+        <w:ind w:firstLine="0"/>
+      </w:pPr>
+      <w:r>
+        <w:t>«___»______________2023 г.</w:t>
       </w:r>
     </w:p>
     <w:p/>
@@ -2442,6 +2768,56 @@
       </w:tblBorders>
     </w:tblPr>
   </w:style>
+  <w:style w:type="paragraph" w:styleId="HTML">
+    <w:name w:val="HTML Preformatted"/>
+    <w:basedOn w:val="a"/>
+    <w:link w:val="HTML0"/>
+    <w:uiPriority w:val="99"/>
+    <w:semiHidden/>
+    <w:unhideWhenUsed/>
+    <w:rsid w:val="000B0B52"/>
+    <w:pPr>
+      <w:tabs>
+        <w:tab w:val="left" w:pos="916"/>
+        <w:tab w:val="left" w:pos="1832"/>
+        <w:tab w:val="left" w:pos="2748"/>
+        <w:tab w:val="left" w:pos="3664"/>
+        <w:tab w:val="left" w:pos="4580"/>
+        <w:tab w:val="left" w:pos="5496"/>
+        <w:tab w:val="left" w:pos="6412"/>
+        <w:tab w:val="left" w:pos="7328"/>
+        <w:tab w:val="left" w:pos="8244"/>
+        <w:tab w:val="left" w:pos="9160"/>
+        <w:tab w:val="left" w:pos="10076"/>
+        <w:tab w:val="left" w:pos="10992"/>
+        <w:tab w:val="left" w:pos="11908"/>
+        <w:tab w:val="left" w:pos="12824"/>
+        <w:tab w:val="left" w:pos="13740"/>
+        <w:tab w:val="left" w:pos="14656"/>
+      </w:tabs>
+      <w:ind w:firstLine="0"/>
+      <w:jc w:val="left"/>
+    </w:pPr>
+    <w:rPr>
+      <w:rFonts w:ascii="Courier New" w:hAnsi="Courier New" w:cs="Courier New"/>
+      <w:sz w:val="20"/>
+      <w:szCs w:val="20"/>
+    </w:rPr>
+  </w:style>
+  <w:style w:type="character" w:customStyle="1" w:styleId="HTML0">
+    <w:name w:val="Стандартный HTML Знак"/>
+    <w:basedOn w:val="a0"/>
+    <w:link w:val="HTML"/>
+    <w:uiPriority w:val="99"/>
+    <w:semiHidden/>
+    <w:rsid w:val="000B0B52"/>
+    <w:rPr>
+      <w:rFonts w:ascii="Courier New" w:eastAsia="Times New Roman" w:hAnsi="Courier New" w:cs="Courier New"/>
+      <w:sz w:val="20"/>
+      <w:szCs w:val="20"/>
+      <w:lang w:eastAsia="ru-RU"/>
+    </w:rPr>
+  </w:style>
 </w:styles>
 </file>
 
@@ -2662,6 +3038,56 @@
         <w:insideV w:val="single" w:sz="4" w:space="0" w:color="auto"/>
       </w:tblBorders>
     </w:tblPr>
+  </w:style>
+  <w:style w:type="paragraph" w:styleId="HTML">
+    <w:name w:val="HTML Preformatted"/>
+    <w:basedOn w:val="a"/>
+    <w:link w:val="HTML0"/>
+    <w:uiPriority w:val="99"/>
+    <w:semiHidden/>
+    <w:unhideWhenUsed/>
+    <w:rsid w:val="000B0B52"/>
+    <w:pPr>
+      <w:tabs>
+        <w:tab w:val="left" w:pos="916"/>
+        <w:tab w:val="left" w:pos="1832"/>
+        <w:tab w:val="left" w:pos="2748"/>
+        <w:tab w:val="left" w:pos="3664"/>
+        <w:tab w:val="left" w:pos="4580"/>
+        <w:tab w:val="left" w:pos="5496"/>
+        <w:tab w:val="left" w:pos="6412"/>
+        <w:tab w:val="left" w:pos="7328"/>
+        <w:tab w:val="left" w:pos="8244"/>
+        <w:tab w:val="left" w:pos="9160"/>
+        <w:tab w:val="left" w:pos="10076"/>
+        <w:tab w:val="left" w:pos="10992"/>
+        <w:tab w:val="left" w:pos="11908"/>
+        <w:tab w:val="left" w:pos="12824"/>
+        <w:tab w:val="left" w:pos="13740"/>
+        <w:tab w:val="left" w:pos="14656"/>
+      </w:tabs>
+      <w:ind w:firstLine="0"/>
+      <w:jc w:val="left"/>
+    </w:pPr>
+    <w:rPr>
+      <w:rFonts w:ascii="Courier New" w:hAnsi="Courier New" w:cs="Courier New"/>
+      <w:sz w:val="20"/>
+      <w:szCs w:val="20"/>
+    </w:rPr>
+  </w:style>
+  <w:style w:type="character" w:customStyle="1" w:styleId="HTML0">
+    <w:name w:val="Стандартный HTML Знак"/>
+    <w:basedOn w:val="a0"/>
+    <w:link w:val="HTML"/>
+    <w:uiPriority w:val="99"/>
+    <w:semiHidden/>
+    <w:rsid w:val="000B0B52"/>
+    <w:rPr>
+      <w:rFonts w:ascii="Courier New" w:eastAsia="Times New Roman" w:hAnsi="Courier New" w:cs="Courier New"/>
+      <w:sz w:val="20"/>
+      <w:szCs w:val="20"/>
+      <w:lang w:eastAsia="ru-RU"/>
+    </w:rPr>
   </w:style>
 </w:styles>
 </file>

--- a/src/main/resources/templates/masters/2nd_course/mda/09.04.01_KMiAD_VKR_recenziya.docx
+++ b/src/main/resources/templates/masters/2nd_course/mda/09.04.01_KMiAD_VKR_recenziya.docx
@@ -2022,7 +2022,14 @@
       </w:r>
       <w:proofErr w:type="spellEnd"/>
       <w:r>
-        <w:t xml:space="preserve"> соответствует требованиям, предъявляемым к выпускным квалификационным работам бакалавра, и заслуживает </w:t>
+        <w:t xml:space="preserve"> соответствует требованиям, предъявляемым к выпускным квалификационным работам бакалавра, и заслуживает оценки </w:t>
+      </w:r>
+      <w:r>
+        <w:rPr>
+          <w:i/>
+          <w:color w:val="FF0000"/>
+        </w:rPr>
+        <w:t>«</w:t>
       </w:r>
       <w:r>
         <w:rPr>
@@ -2033,7 +2040,14 @@
         <w:t>отлично / хорошо / удовлетворительно</w:t>
       </w:r>
       <w:r>
-        <w:t xml:space="preserve"> оценки. Считаю, что студенту возможно присвоение квалификации «</w:t>
+        <w:rPr>
+          <w:i/>
+          <w:color w:val="FF0000"/>
+        </w:rPr>
+        <w:t xml:space="preserve">». </w:t>
+      </w:r>
+      <w:r>
+        <w:t>Считаю, что студенту возможно присвоение квалификации «</w:t>
       </w:r>
       <w:r>
         <w:t>магистр</w:t>

--- a/src/main/resources/templates/masters/2nd_course/mda/09.04.01_KMiAD_VKR_recenziya.docx
+++ b/src/main/resources/templates/masters/2nd_course/mda/09.04.01_KMiAD_VKR_recenziya.docx
@@ -2053,16 +2053,8 @@
         <w:rPr>
           <w:i/>
         </w:rPr>
-        <w:t>.</w:t>
-      </w:r>
-      <w:r>
-        <w:rPr>
-          <w:i/>
-        </w:rPr>
-        <w:t xml:space="preserve"> </w:t>
-      </w:r>
-      <w:bookmarkStart w:id="0" w:name="_GoBack"/>
-      <w:bookmarkEnd w:id="0"/>
+        <w:t xml:space="preserve">. </w:t>
+      </w:r>
       <w:r>
         <w:t>Считаю, что студенту возможно присвоение квалификации «магистр».</w:t>
       </w:r>
@@ -2079,8 +2071,8 @@
           <w:szCs w:val="24"/>
         </w:rPr>
       </w:pPr>
-      <w:bookmarkStart w:id="1" w:name="_heading=h.gjdgxs"/>
-      <w:bookmarkEnd w:id="1"/>
+      <w:bookmarkStart w:id="0" w:name="_heading=h.gjdgxs"/>
+      <w:bookmarkEnd w:id="0"/>
       <w:proofErr w:type="spellStart"/>
       <w:r>
         <w:rPr>
@@ -2494,13 +2486,13 @@
         <w:ind w:firstLine="0"/>
       </w:pPr>
       <w:r>
-        <w:t xml:space="preserve">С рецензией </w:t>
-      </w:r>
-      <w:proofErr w:type="gramStart"/>
-      <w:r>
-        <w:t>ознакомлен</w:t>
-      </w:r>
-      <w:proofErr w:type="gramEnd"/>
+        <w:t>С рецензией ознакомлен</w:t>
+      </w:r>
+      <w:r>
+        <w:t>(а)</w:t>
+      </w:r>
+      <w:bookmarkStart w:id="1" w:name="_GoBack"/>
+      <w:bookmarkEnd w:id="1"/>
       <w:r>
         <w:t xml:space="preserve">: </w:t>
       </w:r>

--- a/src/main/resources/templates/masters/2nd_course/mda/09.04.01_KMiAD_VKR_recenziya.docx
+++ b/src/main/resources/templates/masters/2nd_course/mda/09.04.01_KMiAD_VKR_recenziya.docx
@@ -2002,11 +2002,6 @@
     </w:p>
     <w:p>
       <w:pPr>
-        <w:ind w:firstLine="426"/>
-      </w:pPr>
-    </w:p>
-    <w:p>
-      <w:pPr>
         <w:spacing w:line="319" w:lineRule="auto"/>
         <w:ind w:firstLine="426"/>
       </w:pPr>
@@ -2022,7 +2017,13 @@
       </w:r>
       <w:proofErr w:type="spellEnd"/>
       <w:r>
-        <w:t xml:space="preserve"> соответствует требованиям, предъявляемым к выпускным квалификационным работам бакалавра, и заслуживает </w:t>
+        <w:t xml:space="preserve"> соответствует требованиям, предъявляемым к выпускным квалификационным работам </w:t>
+      </w:r>
+      <w:r>
+        <w:t>магистра</w:t>
+      </w:r>
+      <w:r>
+        <w:t xml:space="preserve">, и заслуживает </w:t>
       </w:r>
       <w:r>
         <w:t xml:space="preserve">оценки </w:t>
@@ -2056,7 +2057,15 @@
         <w:t xml:space="preserve">. </w:t>
       </w:r>
       <w:r>
-        <w:t>Считаю, что студенту возможно присвоение квалификации «магистр».</w:t>
+        <w:t xml:space="preserve">Считаю, что </w:t>
+      </w:r>
+      <w:r>
+        <w:t>формаСтудента</w:t>
+      </w:r>
+      <w:bookmarkStart w:id="0" w:name="_GoBack"/>
+      <w:bookmarkEnd w:id="0"/>
+      <w:r>
+        <w:t xml:space="preserve"> возможно присвоение квалификации «магистр».</w:t>
       </w:r>
     </w:p>
     <w:p/>
@@ -2071,8 +2080,8 @@
           <w:szCs w:val="24"/>
         </w:rPr>
       </w:pPr>
-      <w:bookmarkStart w:id="0" w:name="_heading=h.gjdgxs"/>
-      <w:bookmarkEnd w:id="0"/>
+      <w:bookmarkStart w:id="1" w:name="_heading=h.gjdgxs"/>
+      <w:bookmarkEnd w:id="1"/>
       <w:proofErr w:type="spellStart"/>
       <w:r>
         <w:rPr>
@@ -2491,8 +2500,6 @@
       <w:r>
         <w:t>(а)</w:t>
       </w:r>
-      <w:bookmarkStart w:id="1" w:name="_GoBack"/>
-      <w:bookmarkEnd w:id="1"/>
       <w:r>
         <w:t xml:space="preserve">: </w:t>
       </w:r>
@@ -2507,7 +2514,10 @@
         <w:ind w:firstLine="0"/>
       </w:pPr>
       <w:r>
-        <w:t xml:space="preserve">______________                        </w:t>
+        <w:t xml:space="preserve">______________ </w:t>
+      </w:r>
+      <w:r>
+        <w:t xml:space="preserve"> </w:t>
       </w:r>
       <w:proofErr w:type="spellStart"/>
       <w:r>
@@ -2535,7 +2545,25 @@
           <w:sz w:val="18"/>
           <w:szCs w:val="18"/>
         </w:rPr>
-        <w:t xml:space="preserve">(подпись)                                                            (фамилия имя отчество студента)              </w:t>
+        <w:t>(подпись)</w:t>
+      </w:r>
+      <w:r>
+        <w:rPr>
+          <w:i/>
+          <w:iCs/>
+          <w:sz w:val="18"/>
+          <w:szCs w:val="18"/>
+        </w:rPr>
+        <w:tab/>
+      </w:r>
+      <w:r>
+        <w:rPr>
+          <w:i/>
+          <w:iCs/>
+          <w:sz w:val="18"/>
+          <w:szCs w:val="18"/>
+        </w:rPr>
+        <w:t xml:space="preserve"> (фамилия имя отчество)              </w:t>
       </w:r>
     </w:p>
     <w:p>

--- a/src/main/resources/templates/masters/2nd_course/mda/09.04.01_KMiAD_VKR_recenziya.docx
+++ b/src/main/resources/templates/masters/2nd_course/mda/09.04.01_KMiAD_VKR_recenziya.docx
@@ -1994,10 +1994,16 @@
     </w:p>
     <w:p>
       <w:pPr>
+        <w:spacing w:line="360" w:lineRule="auto"/>
         <w:ind w:firstLine="426"/>
       </w:pPr>
       <w:r>
-        <w:t>Все заимствования в тексте корректны, плагиат отсутствует.</w:t>
+        <w:t>Вс</w:t>
+      </w:r>
+      <w:bookmarkStart w:id="0" w:name="_GoBack"/>
+      <w:bookmarkEnd w:id="0"/>
+      <w:r>
+        <w:t>е заимствования в тексте корректны, плагиат отсутствует.</w:t>
       </w:r>
     </w:p>
     <w:p>
@@ -2062,8 +2068,6 @@
       <w:r>
         <w:t>формаСтудента</w:t>
       </w:r>
-      <w:bookmarkStart w:id="0" w:name="_GoBack"/>
-      <w:bookmarkEnd w:id="0"/>
       <w:r>
         <w:t xml:space="preserve"> возможно присвоение квалификации «магистр».</w:t>
       </w:r>
